--- a/USA/state/write_ups/02_monthly_injury_temperature_paper/words/01_nature_cc/12_supplementary/02 post coauthors/Supplementary 2019 04 24.docx
+++ b/USA/state/write_ups/02_monthly_injury_temperature_paper/words/01_nature_cc/12_supplementary/02 post coauthors/Supplementary 2019 04 24.docx
@@ -8,50 +8,677 @@
         <w:jc w:val="both"/>
         <w:outlineLvl w:val="0"/>
         <w:rPr>
+          <w:ins w:id="0" w:author="Robbie Parks" w:date="2019-04-24T15:31:00Z"/>
+          <w:b/>
+          <w:color w:val="000000" w:themeColor="text1"/>
+        </w:rPr>
+      </w:pPr>
+      <w:ins w:id="1" w:author="Robbie Parks" w:date="2019-04-24T15:31:00Z">
+        <w:r>
+          <w:rPr>
+            <w:b/>
+            <w:color w:val="000000" w:themeColor="text1"/>
+          </w:rPr>
+          <w:t xml:space="preserve">Anomalous temperature and injury mortality in the USA: age-, sex- and </w:t>
+        </w:r>
+        <w:r>
+          <w:rPr>
+            <w:b/>
+            <w:color w:val="000000" w:themeColor="text1"/>
+          </w:rPr>
+          <w:t>injury-specific impacts</w:t>
+        </w:r>
+        <w:r>
+          <w:rPr>
+            <w:b/>
+            <w:color w:val="000000" w:themeColor="text1"/>
+          </w:rPr>
+          <w:t xml:space="preserve">: </w:t>
+        </w:r>
+      </w:ins>
+      <w:ins w:id="2" w:author="Robbie Parks" w:date="2019-04-24T15:32:00Z">
+        <w:r>
+          <w:rPr>
+            <w:b/>
+            <w:color w:val="000000" w:themeColor="text1"/>
+          </w:rPr>
+          <w:t>s</w:t>
+        </w:r>
+      </w:ins>
+      <w:ins w:id="3" w:author="Robbie Parks" w:date="2019-04-24T15:31:00Z">
+        <w:r>
+          <w:rPr>
+            <w:b/>
+            <w:color w:val="000000" w:themeColor="text1"/>
+          </w:rPr>
+          <w:t>upplementary information</w:t>
+        </w:r>
+      </w:ins>
+    </w:p>
+    <w:p>
+      <w:pPr>
+        <w:spacing w:line="480" w:lineRule="auto"/>
+        <w:jc w:val="both"/>
+        <w:outlineLvl w:val="0"/>
+        <w:rPr>
+          <w:ins w:id="4" w:author="Robbie Parks" w:date="2019-04-24T15:31:00Z"/>
+          <w:color w:val="000000" w:themeColor="text1"/>
+          <w:lang w:val="it-IT"/>
+        </w:rPr>
+      </w:pPr>
+      <w:ins w:id="5" w:author="Robbie Parks" w:date="2019-04-24T15:31:00Z">
+        <w:r>
+          <w:rPr>
+            <w:color w:val="000000" w:themeColor="text1"/>
+            <w:lang w:val="it-IT"/>
+          </w:rPr>
+          <w:t>Robbie M Parks</w:t>
+        </w:r>
+        <w:r>
+          <w:rPr>
+            <w:color w:val="000000" w:themeColor="text1"/>
+            <w:vertAlign w:val="superscript"/>
+            <w:lang w:val="it-IT"/>
+          </w:rPr>
+          <w:t>1,2</w:t>
+        </w:r>
+        <w:r>
+          <w:rPr>
+            <w:color w:val="000000" w:themeColor="text1"/>
+            <w:lang w:val="it-IT"/>
+          </w:rPr>
+          <w:t>, James E Bennett</w:t>
+        </w:r>
+        <w:r>
+          <w:rPr>
+            <w:color w:val="000000" w:themeColor="text1"/>
+            <w:vertAlign w:val="superscript"/>
+            <w:lang w:val="it-IT"/>
+          </w:rPr>
+          <w:t>1,2</w:t>
+        </w:r>
+        <w:r>
+          <w:rPr>
+            <w:color w:val="000000" w:themeColor="text1"/>
+            <w:lang w:val="it-IT"/>
+          </w:rPr>
+          <w:t>, Helen Tamura-Wicks</w:t>
+        </w:r>
+        <w:r>
+          <w:rPr>
+            <w:color w:val="000000" w:themeColor="text1"/>
+            <w:vertAlign w:val="superscript"/>
+            <w:lang w:val="it-IT"/>
+          </w:rPr>
+          <w:t>1,2</w:t>
+        </w:r>
+        <w:r>
+          <w:rPr>
+            <w:color w:val="000000" w:themeColor="text1"/>
+            <w:lang w:val="it-IT"/>
+          </w:rPr>
+          <w:t>, Vasilis Kontis</w:t>
+        </w:r>
+        <w:r>
+          <w:rPr>
+            <w:color w:val="000000" w:themeColor="text1"/>
+            <w:vertAlign w:val="superscript"/>
+            <w:lang w:val="it-IT"/>
+          </w:rPr>
+          <w:t>1,2</w:t>
+        </w:r>
+        <w:r>
+          <w:rPr>
+            <w:color w:val="000000" w:themeColor="text1"/>
+            <w:lang w:val="it-IT"/>
+          </w:rPr>
+          <w:t>, Ralf Toumi</w:t>
+        </w:r>
+        <w:r>
+          <w:rPr>
+            <w:color w:val="000000" w:themeColor="text1"/>
+            <w:vertAlign w:val="superscript"/>
+            <w:lang w:val="it-IT"/>
+          </w:rPr>
+          <w:t>3</w:t>
+        </w:r>
+        <w:r>
+          <w:rPr>
+            <w:color w:val="000000" w:themeColor="text1"/>
+            <w:lang w:val="it-IT"/>
+          </w:rPr>
+          <w:t>, Goodarz Danaei</w:t>
+        </w:r>
+        <w:r>
+          <w:rPr>
+            <w:color w:val="000000" w:themeColor="text1"/>
+            <w:vertAlign w:val="superscript"/>
+            <w:lang w:val="it-IT"/>
+          </w:rPr>
+          <w:t>4</w:t>
+        </w:r>
+      </w:ins>
+      <w:ins w:id="6" w:author="Robbie Parks" w:date="2019-04-24T16:28:00Z">
+        <w:r>
+          <w:rPr>
+            <w:color w:val="000000" w:themeColor="text1"/>
+            <w:lang w:val="it-IT"/>
+          </w:rPr>
+          <w:t>,</w:t>
+        </w:r>
+      </w:ins>
+      <w:ins w:id="7" w:author="Robbie Parks" w:date="2019-04-24T15:31:00Z">
+        <w:r>
+          <w:rPr>
+            <w:color w:val="000000" w:themeColor="text1"/>
+            <w:lang w:val="it-IT"/>
+            <w:rPrChange w:id="8" w:author="Robbie Parks" w:date="2019-04-24T16:28:00Z">
+              <w:rPr>
+                <w:color w:val="000000" w:themeColor="text1"/>
+                <w:vertAlign w:val="superscript"/>
+                <w:lang w:val="it-IT"/>
+              </w:rPr>
+            </w:rPrChange>
+          </w:rPr>
+          <w:t xml:space="preserve"> </w:t>
+        </w:r>
+        <w:r>
+          <w:rPr>
+            <w:color w:val="000000" w:themeColor="text1"/>
+            <w:lang w:val="it-IT"/>
+          </w:rPr>
+          <w:t>Majid Ezzati</w:t>
+        </w:r>
+        <w:r>
+          <w:rPr>
+            <w:color w:val="000000" w:themeColor="text1"/>
+            <w:vertAlign w:val="superscript"/>
+            <w:lang w:val="it-IT"/>
+          </w:rPr>
+          <w:t>1,2,5*</w:t>
+        </w:r>
+      </w:ins>
+    </w:p>
+    <w:p>
+      <w:pPr>
+        <w:spacing w:line="480" w:lineRule="auto"/>
+        <w:jc w:val="both"/>
+        <w:rPr>
+          <w:ins w:id="9" w:author="Robbie Parks" w:date="2019-04-24T15:31:00Z"/>
+          <w:color w:val="000000" w:themeColor="text1"/>
+        </w:rPr>
+      </w:pPr>
+      <w:ins w:id="10" w:author="Robbie Parks" w:date="2019-04-24T15:31:00Z">
+        <w:r>
+          <w:rPr>
+            <w:color w:val="000000" w:themeColor="text1"/>
+            <w:vertAlign w:val="superscript"/>
+          </w:rPr>
+          <w:t>1</w:t>
+        </w:r>
+        <w:r>
+          <w:rPr>
+            <w:color w:val="000000" w:themeColor="text1"/>
+          </w:rPr>
+          <w:t>MRC-PHE Centre for Environment and Health, Imperial College London, London, United Kingdom</w:t>
+        </w:r>
+      </w:ins>
+    </w:p>
+    <w:p>
+      <w:pPr>
+        <w:spacing w:line="480" w:lineRule="auto"/>
+        <w:jc w:val="both"/>
+        <w:rPr>
+          <w:ins w:id="11" w:author="Robbie Parks" w:date="2019-04-24T15:31:00Z"/>
+          <w:color w:val="000000" w:themeColor="text1"/>
+        </w:rPr>
+      </w:pPr>
+      <w:ins w:id="12" w:author="Robbie Parks" w:date="2019-04-24T15:31:00Z">
+        <w:r>
+          <w:rPr>
+            <w:color w:val="000000" w:themeColor="text1"/>
+            <w:vertAlign w:val="superscript"/>
+          </w:rPr>
+          <w:t>2</w:t>
+        </w:r>
+        <w:r>
+          <w:rPr>
+            <w:color w:val="000000" w:themeColor="text1"/>
+          </w:rPr>
+          <w:t>Department of Epidemiology and Biostatistics, School of Public Health, Imperial College London, London, United Kingdom</w:t>
+        </w:r>
+      </w:ins>
+    </w:p>
+    <w:p>
+      <w:pPr>
+        <w:spacing w:line="480" w:lineRule="auto"/>
+        <w:jc w:val="both"/>
+        <w:rPr>
+          <w:ins w:id="13" w:author="Robbie Parks" w:date="2019-04-24T15:31:00Z"/>
+          <w:color w:val="000000" w:themeColor="text1"/>
+        </w:rPr>
+      </w:pPr>
+      <w:ins w:id="14" w:author="Robbie Parks" w:date="2019-04-24T15:31:00Z">
+        <w:r>
+          <w:rPr>
+            <w:color w:val="000000" w:themeColor="text1"/>
+            <w:vertAlign w:val="superscript"/>
+          </w:rPr>
+          <w:t>3</w:t>
+        </w:r>
+        <w:r>
+          <w:rPr>
+            <w:color w:val="000000" w:themeColor="text1"/>
+          </w:rPr>
+          <w:t>Space and Atmospheric Physics, Imperial College London, London, United Kingdom</w:t>
+        </w:r>
+      </w:ins>
+    </w:p>
+    <w:p>
+      <w:pPr>
+        <w:spacing w:line="480" w:lineRule="auto"/>
+        <w:jc w:val="both"/>
+        <w:rPr>
+          <w:ins w:id="15" w:author="Robbie Parks" w:date="2019-04-24T15:31:00Z"/>
+          <w:color w:val="000000" w:themeColor="text1"/>
+        </w:rPr>
+      </w:pPr>
+      <w:ins w:id="16" w:author="Robbie Parks" w:date="2019-04-24T15:31:00Z">
+        <w:r>
+          <w:rPr>
+            <w:color w:val="000000" w:themeColor="text1"/>
+            <w:vertAlign w:val="superscript"/>
+            <w:lang w:val="it-IT"/>
+          </w:rPr>
+          <w:t>4</w:t>
+        </w:r>
+        <w:r>
+          <w:rPr>
+            <w:color w:val="000000" w:themeColor="text1"/>
+          </w:rPr>
+          <w:t>Harvard T.H. Chan School of Public Health, Boston, Massachusetts, USA.</w:t>
+        </w:r>
+      </w:ins>
+    </w:p>
+    <w:p>
+      <w:pPr>
+        <w:spacing w:line="480" w:lineRule="auto"/>
+        <w:jc w:val="both"/>
+        <w:rPr>
+          <w:ins w:id="17" w:author="Robbie Parks" w:date="2019-04-24T15:31:00Z"/>
+          <w:color w:val="000000" w:themeColor="text1"/>
+        </w:rPr>
+      </w:pPr>
+      <w:ins w:id="18" w:author="Robbie Parks" w:date="2019-04-24T15:31:00Z">
+        <w:r>
+          <w:rPr>
+            <w:color w:val="000000" w:themeColor="text1"/>
+            <w:vertAlign w:val="superscript"/>
+          </w:rPr>
+          <w:t>5</w:t>
+        </w:r>
+        <w:r>
+          <w:rPr>
+            <w:color w:val="000000" w:themeColor="text1"/>
+          </w:rPr>
+          <w:t>WHO Collaborating Centre on NCD Surveillance and Epidemiology, Imperial College London, London, United Kingdom</w:t>
+        </w:r>
+      </w:ins>
+    </w:p>
+    <w:p>
+      <w:pPr>
+        <w:spacing w:line="480" w:lineRule="auto"/>
+        <w:jc w:val="both"/>
+        <w:rPr>
+          <w:ins w:id="19" w:author="Robbie Parks" w:date="2019-04-24T15:31:00Z"/>
+          <w:color w:val="000000" w:themeColor="text1"/>
+        </w:rPr>
+      </w:pPr>
+    </w:p>
+    <w:p>
+      <w:pPr>
+        <w:spacing w:line="480" w:lineRule="auto"/>
+        <w:jc w:val="both"/>
+        <w:rPr>
+          <w:ins w:id="20" w:author="Robbie Parks" w:date="2019-04-24T15:31:00Z"/>
+          <w:color w:val="000000" w:themeColor="text1"/>
+        </w:rPr>
+      </w:pPr>
+      <w:ins w:id="21" w:author="Robbie Parks" w:date="2019-04-24T15:31:00Z">
+        <w:r>
+          <w:rPr>
+            <w:color w:val="000000" w:themeColor="text1"/>
+          </w:rPr>
+          <w:t>Robbie M Parks: robbie.parks@imperial.ac.uk</w:t>
+        </w:r>
+      </w:ins>
+    </w:p>
+    <w:p>
+      <w:pPr>
+        <w:spacing w:line="480" w:lineRule="auto"/>
+        <w:jc w:val="both"/>
+        <w:rPr>
+          <w:ins w:id="22" w:author="Robbie Parks" w:date="2019-04-24T15:31:00Z"/>
+          <w:color w:val="000000" w:themeColor="text1"/>
+        </w:rPr>
+      </w:pPr>
+      <w:ins w:id="23" w:author="Robbie Parks" w:date="2019-04-24T15:31:00Z">
+        <w:r>
+          <w:rPr>
+            <w:color w:val="000000" w:themeColor="text1"/>
+          </w:rPr>
+          <w:t>James E Bennett: j.e.bennett@imperial.ac.uk</w:t>
+        </w:r>
+      </w:ins>
+    </w:p>
+    <w:p>
+      <w:pPr>
+        <w:spacing w:line="480" w:lineRule="auto"/>
+        <w:jc w:val="both"/>
+        <w:rPr>
+          <w:ins w:id="24" w:author="Robbie Parks" w:date="2019-04-24T15:31:00Z"/>
+          <w:color w:val="000000" w:themeColor="text1"/>
+        </w:rPr>
+      </w:pPr>
+      <w:ins w:id="25" w:author="Robbie Parks" w:date="2019-04-24T15:31:00Z">
+        <w:r>
+          <w:rPr>
+            <w:color w:val="000000" w:themeColor="text1"/>
+          </w:rPr>
+          <w:t>Helen Tamura-Wicks: helen.tamura-wicks07@imperial.ac.uk</w:t>
+        </w:r>
+      </w:ins>
+    </w:p>
+    <w:p>
+      <w:pPr>
+        <w:spacing w:line="480" w:lineRule="auto"/>
+        <w:jc w:val="both"/>
+        <w:rPr>
+          <w:ins w:id="26" w:author="Robbie Parks" w:date="2019-04-24T15:31:00Z"/>
+          <w:color w:val="000000" w:themeColor="text1"/>
+        </w:rPr>
+      </w:pPr>
+      <w:ins w:id="27" w:author="Robbie Parks" w:date="2019-04-24T15:31:00Z">
+        <w:r>
+          <w:rPr>
+            <w:color w:val="000000" w:themeColor="text1"/>
+          </w:rPr>
+          <w:t xml:space="preserve">Vasilis </w:t>
+        </w:r>
+        <w:proofErr w:type="spellStart"/>
+        <w:r>
+          <w:rPr>
+            <w:color w:val="000000" w:themeColor="text1"/>
+          </w:rPr>
+          <w:t>Kontis</w:t>
+        </w:r>
+        <w:proofErr w:type="spellEnd"/>
+        <w:r>
+          <w:rPr>
+            <w:color w:val="000000" w:themeColor="text1"/>
+          </w:rPr>
+          <w:t>: v.kontis@imperial.ac.uk</w:t>
+        </w:r>
+      </w:ins>
+    </w:p>
+    <w:p>
+      <w:pPr>
+        <w:spacing w:line="480" w:lineRule="auto"/>
+        <w:jc w:val="both"/>
+        <w:rPr>
+          <w:ins w:id="28" w:author="Robbie Parks" w:date="2019-04-24T15:31:00Z"/>
+          <w:color w:val="000000" w:themeColor="text1"/>
+        </w:rPr>
+      </w:pPr>
+      <w:ins w:id="29" w:author="Robbie Parks" w:date="2019-04-24T15:31:00Z">
+        <w:r>
+          <w:rPr>
+            <w:color w:val="000000" w:themeColor="text1"/>
+          </w:rPr>
+          <w:t>Ralf Toumi: r.toumi@imperial.ac.uk</w:t>
+        </w:r>
+      </w:ins>
+    </w:p>
+    <w:p>
+      <w:pPr>
+        <w:spacing w:line="480" w:lineRule="auto"/>
+        <w:jc w:val="both"/>
+        <w:rPr>
+          <w:ins w:id="30" w:author="Robbie Parks" w:date="2019-04-24T15:31:00Z"/>
+          <w:color w:val="000000" w:themeColor="text1"/>
+        </w:rPr>
+      </w:pPr>
+      <w:proofErr w:type="spellStart"/>
+      <w:ins w:id="31" w:author="Robbie Parks" w:date="2019-04-24T15:31:00Z">
+        <w:r>
+          <w:rPr>
+            <w:color w:val="000000" w:themeColor="text1"/>
+          </w:rPr>
+          <w:t>Goodarz</w:t>
+        </w:r>
+        <w:proofErr w:type="spellEnd"/>
+        <w:r>
+          <w:rPr>
+            <w:color w:val="000000" w:themeColor="text1"/>
+          </w:rPr>
+          <w:t xml:space="preserve"> </w:t>
+        </w:r>
+        <w:proofErr w:type="spellStart"/>
+        <w:r>
+          <w:rPr>
+            <w:color w:val="000000" w:themeColor="text1"/>
+          </w:rPr>
+          <w:t>Danaei</w:t>
+        </w:r>
+        <w:proofErr w:type="spellEnd"/>
+        <w:r>
+          <w:rPr>
+            <w:color w:val="000000" w:themeColor="text1"/>
+          </w:rPr>
+          <w:t>: gdanaei@hsph.harvard.edu</w:t>
+        </w:r>
+      </w:ins>
+    </w:p>
+    <w:p>
+      <w:pPr>
+        <w:spacing w:line="480" w:lineRule="auto"/>
+        <w:jc w:val="both"/>
+        <w:rPr>
+          <w:ins w:id="32" w:author="Robbie Parks" w:date="2019-04-24T15:31:00Z"/>
+          <w:color w:val="000000" w:themeColor="text1"/>
+        </w:rPr>
+      </w:pPr>
+      <w:ins w:id="33" w:author="Robbie Parks" w:date="2019-04-24T15:31:00Z">
+        <w:r>
+          <w:rPr>
+            <w:color w:val="000000" w:themeColor="text1"/>
+          </w:rPr>
+          <w:t>Majid Ezzati: majid.ezzati@imperial.ac.uk</w:t>
+        </w:r>
+      </w:ins>
+    </w:p>
+    <w:p>
+      <w:pPr>
+        <w:spacing w:line="480" w:lineRule="auto"/>
+        <w:jc w:val="both"/>
+        <w:rPr>
+          <w:ins w:id="34" w:author="Robbie Parks" w:date="2019-04-24T15:31:00Z"/>
+          <w:color w:val="000000" w:themeColor="text1"/>
+        </w:rPr>
+      </w:pPr>
+    </w:p>
+    <w:p>
+      <w:pPr>
+        <w:spacing w:line="480" w:lineRule="auto"/>
+        <w:jc w:val="both"/>
+        <w:rPr>
+          <w:ins w:id="35" w:author="Robbie Parks" w:date="2019-04-24T15:31:00Z"/>
+          <w:color w:val="000000" w:themeColor="text1"/>
+        </w:rPr>
+      </w:pPr>
+      <w:ins w:id="36" w:author="Robbie Parks" w:date="2019-04-24T15:31:00Z">
+        <w:r>
+          <w:rPr>
+            <w:color w:val="000000" w:themeColor="text1"/>
+          </w:rPr>
+          <w:t>*corresponding author:</w:t>
+        </w:r>
+      </w:ins>
+    </w:p>
+    <w:p>
+      <w:pPr>
+        <w:spacing w:line="480" w:lineRule="auto"/>
+        <w:jc w:val="both"/>
+        <w:rPr>
+          <w:ins w:id="37" w:author="Robbie Parks" w:date="2019-04-24T15:31:00Z"/>
+          <w:color w:val="000000" w:themeColor="text1"/>
+        </w:rPr>
+      </w:pPr>
+      <w:ins w:id="38" w:author="Robbie Parks" w:date="2019-04-24T15:31:00Z">
+        <w:r>
+          <w:rPr>
+            <w:color w:val="000000" w:themeColor="text1"/>
+          </w:rPr>
+          <w:t>Majid Ezzati</w:t>
+        </w:r>
+      </w:ins>
+    </w:p>
+    <w:p>
+      <w:pPr>
+        <w:spacing w:line="480" w:lineRule="auto"/>
+        <w:jc w:val="both"/>
+        <w:rPr>
+          <w:ins w:id="39" w:author="Robbie Parks" w:date="2019-04-24T15:31:00Z"/>
+          <w:color w:val="000000" w:themeColor="text1"/>
+        </w:rPr>
+      </w:pPr>
+      <w:ins w:id="40" w:author="Robbie Parks" w:date="2019-04-24T15:31:00Z">
+        <w:r>
+          <w:rPr>
+            <w:color w:val="000000" w:themeColor="text1"/>
+          </w:rPr>
+          <w:t>Imperial College London</w:t>
+        </w:r>
+        <w:r>
+          <w:rPr>
+            <w:color w:val="000000" w:themeColor="text1"/>
+          </w:rPr>
+          <w:t xml:space="preserve">, </w:t>
+        </w:r>
+        <w:r>
+          <w:rPr>
+            <w:color w:val="000000" w:themeColor="text1"/>
+          </w:rPr>
+          <w:t>Norfolk Place</w:t>
+        </w:r>
+        <w:r>
+          <w:rPr>
+            <w:color w:val="000000" w:themeColor="text1"/>
+          </w:rPr>
+          <w:t xml:space="preserve">, </w:t>
+        </w:r>
+        <w:r>
+          <w:rPr>
+            <w:color w:val="000000" w:themeColor="text1"/>
+          </w:rPr>
+          <w:t>London W2 1PG, UK</w:t>
+        </w:r>
+      </w:ins>
+    </w:p>
+    <w:p>
+      <w:pPr>
+        <w:spacing w:line="480" w:lineRule="auto"/>
+        <w:jc w:val="both"/>
+        <w:rPr>
+          <w:ins w:id="41" w:author="Robbie Parks" w:date="2019-04-24T15:31:00Z"/>
+          <w:color w:val="000000" w:themeColor="text1"/>
+        </w:rPr>
+      </w:pPr>
+      <w:ins w:id="42" w:author="Robbie Parks" w:date="2019-04-24T15:31:00Z">
+        <w:r>
+          <w:rPr>
+            <w:color w:val="000000" w:themeColor="text1"/>
+          </w:rPr>
+          <w:t>Tel: +44 (0)20 7594 0767</w:t>
+        </w:r>
+      </w:ins>
+    </w:p>
+    <w:p>
+      <w:pPr>
+        <w:spacing w:line="480" w:lineRule="auto"/>
+        <w:jc w:val="both"/>
+        <w:outlineLvl w:val="0"/>
+        <w:rPr>
+          <w:del w:id="43" w:author="Robbie Parks" w:date="2019-04-24T15:31:00Z"/>
           <w:b/>
           <w:color w:val="000000" w:themeColor="text1"/>
           <w:sz w:val="22"/>
           <w:szCs w:val="22"/>
-          <w:rPrChange w:id="0" w:author="Robbie Parks" w:date="2019-04-24T11:29:00Z">
+          <w:rPrChange w:id="44" w:author="Robbie Parks" w:date="2019-04-24T11:29:00Z">
             <w:rPr>
+              <w:del w:id="45" w:author="Robbie Parks" w:date="2019-04-24T15:31:00Z"/>
               <w:b/>
               <w:color w:val="000000" w:themeColor="text1"/>
             </w:rPr>
           </w:rPrChange>
         </w:rPr>
       </w:pPr>
-      <w:r>
-        <w:rPr>
+      <w:del w:id="46" w:author="Robbie Parks" w:date="2019-04-24T15:31:00Z">
+        <w:r>
+          <w:rPr>
+            <w:b/>
+            <w:color w:val="000000" w:themeColor="text1"/>
+            <w:sz w:val="22"/>
+            <w:szCs w:val="22"/>
+            <w:rPrChange w:id="47" w:author="Robbie Parks" w:date="2019-04-24T11:29:00Z">
+              <w:rPr>
+                <w:b/>
+                <w:color w:val="000000" w:themeColor="text1"/>
+              </w:rPr>
+            </w:rPrChange>
+          </w:rPr>
+          <w:lastRenderedPageBreak/>
+          <w:delText>Anomalous temperature and injury mortality in the USA: age-, sex- and injury-specific impacts</w:delText>
+        </w:r>
+      </w:del>
+    </w:p>
+    <w:p>
+      <w:pPr>
+        <w:spacing w:line="480" w:lineRule="auto"/>
+        <w:jc w:val="both"/>
+        <w:outlineLvl w:val="0"/>
+        <w:rPr>
+          <w:del w:id="48" w:author="Robbie Parks" w:date="2019-04-24T15:31:00Z"/>
           <w:b/>
           <w:color w:val="000000" w:themeColor="text1"/>
           <w:sz w:val="22"/>
           <w:szCs w:val="22"/>
-          <w:rPrChange w:id="1" w:author="Robbie Parks" w:date="2019-04-24T11:29:00Z">
+          <w:rPrChange w:id="49" w:author="Robbie Parks" w:date="2019-04-24T11:29:00Z">
             <w:rPr>
+              <w:del w:id="50" w:author="Robbie Parks" w:date="2019-04-24T15:31:00Z"/>
               <w:b/>
               <w:color w:val="000000" w:themeColor="text1"/>
             </w:rPr>
           </w:rPrChange>
         </w:rPr>
-        <w:t>Anomalous temperature and in</w:t>
-      </w:r>
-      <w:bookmarkStart w:id="2" w:name="_GoBack"/>
-      <w:bookmarkEnd w:id="2"/>
-      <w:r>
-        <w:rPr>
-          <w:b/>
-          <w:color w:val="000000" w:themeColor="text1"/>
-          <w:sz w:val="22"/>
-          <w:szCs w:val="22"/>
-          <w:rPrChange w:id="3" w:author="Robbie Parks" w:date="2019-04-24T11:29:00Z">
-            <w:rPr>
-              <w:b/>
-              <w:color w:val="000000" w:themeColor="text1"/>
-            </w:rPr>
-          </w:rPrChange>
-        </w:rPr>
-        <w:t>jury mortality in the USA: age-, sex- and injury-specific impacts</w:t>
-      </w:r>
+      </w:pPr>
+      <w:del w:id="51" w:author="Robbie Parks" w:date="2019-04-24T15:31:00Z">
+        <w:r>
+          <w:rPr>
+            <w:b/>
+            <w:color w:val="000000" w:themeColor="text1"/>
+            <w:sz w:val="22"/>
+            <w:szCs w:val="22"/>
+            <w:rPrChange w:id="52" w:author="Robbie Parks" w:date="2019-04-24T11:29:00Z">
+              <w:rPr>
+                <w:b/>
+                <w:color w:val="000000" w:themeColor="text1"/>
+              </w:rPr>
+            </w:rPrChange>
+          </w:rPr>
+          <w:delText>Supplementary information</w:delText>
+        </w:r>
+      </w:del>
     </w:p>
     <w:p>
       <w:pPr>
@@ -59,1062 +686,1024 @@
         <w:jc w:val="both"/>
         <w:outlineLvl w:val="0"/>
         <w:rPr>
-          <w:b/>
-          <w:color w:val="000000" w:themeColor="text1"/>
-          <w:sz w:val="22"/>
-          <w:szCs w:val="22"/>
-          <w:rPrChange w:id="4" w:author="Robbie Parks" w:date="2019-04-24T11:29:00Z">
-            <w:rPr>
-              <w:b/>
-              <w:color w:val="000000" w:themeColor="text1"/>
-            </w:rPr>
-          </w:rPrChange>
-        </w:rPr>
-      </w:pPr>
-      <w:r>
-        <w:rPr>
-          <w:b/>
-          <w:color w:val="000000" w:themeColor="text1"/>
-          <w:sz w:val="22"/>
-          <w:szCs w:val="22"/>
-          <w:rPrChange w:id="5" w:author="Robbie Parks" w:date="2019-04-24T11:29:00Z">
-            <w:rPr>
-              <w:b/>
-              <w:color w:val="000000" w:themeColor="text1"/>
-            </w:rPr>
-          </w:rPrChange>
-        </w:rPr>
-        <w:t>Supplementary information</w:t>
-      </w:r>
-    </w:p>
-    <w:p>
-      <w:pPr>
-        <w:spacing w:line="480" w:lineRule="auto"/>
-        <w:jc w:val="both"/>
-        <w:outlineLvl w:val="0"/>
-        <w:rPr>
+          <w:del w:id="53" w:author="Robbie Parks" w:date="2019-04-24T15:31:00Z"/>
           <w:color w:val="000000" w:themeColor="text1"/>
           <w:sz w:val="22"/>
           <w:szCs w:val="22"/>
           <w:lang w:val="it-IT"/>
-          <w:rPrChange w:id="6" w:author="Robbie Parks" w:date="2019-04-24T11:29:00Z">
+          <w:rPrChange w:id="54" w:author="Robbie Parks" w:date="2019-04-24T11:29:00Z">
             <w:rPr>
+              <w:del w:id="55" w:author="Robbie Parks" w:date="2019-04-24T15:31:00Z"/>
               <w:color w:val="000000" w:themeColor="text1"/>
               <w:lang w:val="it-IT"/>
             </w:rPr>
           </w:rPrChange>
         </w:rPr>
       </w:pPr>
-      <w:r>
-        <w:rPr>
+      <w:del w:id="56" w:author="Robbie Parks" w:date="2019-04-24T15:31:00Z">
+        <w:r>
+          <w:rPr>
+            <w:color w:val="000000" w:themeColor="text1"/>
+            <w:sz w:val="22"/>
+            <w:szCs w:val="22"/>
+            <w:lang w:val="it-IT"/>
+            <w:rPrChange w:id="57" w:author="Robbie Parks" w:date="2019-04-24T11:29:00Z">
+              <w:rPr>
+                <w:color w:val="000000" w:themeColor="text1"/>
+                <w:lang w:val="it-IT"/>
+              </w:rPr>
+            </w:rPrChange>
+          </w:rPr>
+          <w:delText>Robbie M Parks</w:delText>
+        </w:r>
+        <w:r>
+          <w:rPr>
+            <w:color w:val="000000" w:themeColor="text1"/>
+            <w:sz w:val="22"/>
+            <w:szCs w:val="22"/>
+            <w:vertAlign w:val="superscript"/>
+            <w:lang w:val="it-IT"/>
+            <w:rPrChange w:id="58" w:author="Robbie Parks" w:date="2019-04-24T11:29:00Z">
+              <w:rPr>
+                <w:color w:val="000000" w:themeColor="text1"/>
+                <w:vertAlign w:val="superscript"/>
+                <w:lang w:val="it-IT"/>
+              </w:rPr>
+            </w:rPrChange>
+          </w:rPr>
+          <w:delText>1,2</w:delText>
+        </w:r>
+        <w:r>
+          <w:rPr>
+            <w:color w:val="000000" w:themeColor="text1"/>
+            <w:sz w:val="22"/>
+            <w:szCs w:val="22"/>
+            <w:lang w:val="it-IT"/>
+            <w:rPrChange w:id="59" w:author="Robbie Parks" w:date="2019-04-24T11:29:00Z">
+              <w:rPr>
+                <w:color w:val="000000" w:themeColor="text1"/>
+                <w:lang w:val="it-IT"/>
+              </w:rPr>
+            </w:rPrChange>
+          </w:rPr>
+          <w:delText>, James E Bennett</w:delText>
+        </w:r>
+        <w:r>
+          <w:rPr>
+            <w:color w:val="000000" w:themeColor="text1"/>
+            <w:sz w:val="22"/>
+            <w:szCs w:val="22"/>
+            <w:vertAlign w:val="superscript"/>
+            <w:lang w:val="it-IT"/>
+            <w:rPrChange w:id="60" w:author="Robbie Parks" w:date="2019-04-24T11:29:00Z">
+              <w:rPr>
+                <w:color w:val="000000" w:themeColor="text1"/>
+                <w:vertAlign w:val="superscript"/>
+                <w:lang w:val="it-IT"/>
+              </w:rPr>
+            </w:rPrChange>
+          </w:rPr>
+          <w:delText>1,2</w:delText>
+        </w:r>
+        <w:r>
+          <w:rPr>
+            <w:color w:val="000000" w:themeColor="text1"/>
+            <w:sz w:val="22"/>
+            <w:szCs w:val="22"/>
+            <w:lang w:val="it-IT"/>
+            <w:rPrChange w:id="61" w:author="Robbie Parks" w:date="2019-04-24T11:29:00Z">
+              <w:rPr>
+                <w:color w:val="000000" w:themeColor="text1"/>
+                <w:lang w:val="it-IT"/>
+              </w:rPr>
+            </w:rPrChange>
+          </w:rPr>
+          <w:delText>, Helen Tamura-Wicks</w:delText>
+        </w:r>
+        <w:r>
+          <w:rPr>
+            <w:color w:val="000000" w:themeColor="text1"/>
+            <w:sz w:val="22"/>
+            <w:szCs w:val="22"/>
+            <w:vertAlign w:val="superscript"/>
+            <w:lang w:val="it-IT"/>
+            <w:rPrChange w:id="62" w:author="Robbie Parks" w:date="2019-04-24T11:29:00Z">
+              <w:rPr>
+                <w:color w:val="000000" w:themeColor="text1"/>
+                <w:vertAlign w:val="superscript"/>
+                <w:lang w:val="it-IT"/>
+              </w:rPr>
+            </w:rPrChange>
+          </w:rPr>
+          <w:delText>1,2</w:delText>
+        </w:r>
+        <w:r>
+          <w:rPr>
+            <w:color w:val="000000" w:themeColor="text1"/>
+            <w:sz w:val="22"/>
+            <w:szCs w:val="22"/>
+            <w:lang w:val="it-IT"/>
+            <w:rPrChange w:id="63" w:author="Robbie Parks" w:date="2019-04-24T11:29:00Z">
+              <w:rPr>
+                <w:color w:val="000000" w:themeColor="text1"/>
+                <w:lang w:val="it-IT"/>
+              </w:rPr>
+            </w:rPrChange>
+          </w:rPr>
+          <w:delText>, Vasilis Kontis</w:delText>
+        </w:r>
+        <w:r>
+          <w:rPr>
+            <w:color w:val="000000" w:themeColor="text1"/>
+            <w:sz w:val="22"/>
+            <w:szCs w:val="22"/>
+            <w:vertAlign w:val="superscript"/>
+            <w:lang w:val="it-IT"/>
+            <w:rPrChange w:id="64" w:author="Robbie Parks" w:date="2019-04-24T11:29:00Z">
+              <w:rPr>
+                <w:color w:val="000000" w:themeColor="text1"/>
+                <w:vertAlign w:val="superscript"/>
+                <w:lang w:val="it-IT"/>
+              </w:rPr>
+            </w:rPrChange>
+          </w:rPr>
+          <w:delText>1,2</w:delText>
+        </w:r>
+        <w:r>
+          <w:rPr>
+            <w:color w:val="000000" w:themeColor="text1"/>
+            <w:sz w:val="22"/>
+            <w:szCs w:val="22"/>
+            <w:lang w:val="it-IT"/>
+            <w:rPrChange w:id="65" w:author="Robbie Parks" w:date="2019-04-24T11:29:00Z">
+              <w:rPr>
+                <w:color w:val="000000" w:themeColor="text1"/>
+                <w:lang w:val="it-IT"/>
+              </w:rPr>
+            </w:rPrChange>
+          </w:rPr>
+          <w:delText>, Ralf Toumi</w:delText>
+        </w:r>
+        <w:r>
+          <w:rPr>
+            <w:color w:val="000000" w:themeColor="text1"/>
+            <w:sz w:val="22"/>
+            <w:szCs w:val="22"/>
+            <w:vertAlign w:val="superscript"/>
+            <w:lang w:val="it-IT"/>
+            <w:rPrChange w:id="66" w:author="Robbie Parks" w:date="2019-04-24T11:29:00Z">
+              <w:rPr>
+                <w:color w:val="000000" w:themeColor="text1"/>
+                <w:vertAlign w:val="superscript"/>
+                <w:lang w:val="it-IT"/>
+              </w:rPr>
+            </w:rPrChange>
+          </w:rPr>
+          <w:delText>3</w:delText>
+        </w:r>
+        <w:r>
+          <w:rPr>
+            <w:color w:val="000000" w:themeColor="text1"/>
+            <w:sz w:val="22"/>
+            <w:szCs w:val="22"/>
+            <w:lang w:val="it-IT"/>
+            <w:rPrChange w:id="67" w:author="Robbie Parks" w:date="2019-04-24T11:29:00Z">
+              <w:rPr>
+                <w:color w:val="000000" w:themeColor="text1"/>
+                <w:lang w:val="it-IT"/>
+              </w:rPr>
+            </w:rPrChange>
+          </w:rPr>
+          <w:delText>, Goodarz Danaei</w:delText>
+        </w:r>
+        <w:r>
+          <w:rPr>
+            <w:color w:val="000000" w:themeColor="text1"/>
+            <w:sz w:val="22"/>
+            <w:szCs w:val="22"/>
+            <w:vertAlign w:val="superscript"/>
+            <w:lang w:val="it-IT"/>
+            <w:rPrChange w:id="68" w:author="Robbie Parks" w:date="2019-04-24T11:29:00Z">
+              <w:rPr>
+                <w:color w:val="000000" w:themeColor="text1"/>
+                <w:vertAlign w:val="superscript"/>
+                <w:lang w:val="it-IT"/>
+              </w:rPr>
+            </w:rPrChange>
+          </w:rPr>
+          <w:delText xml:space="preserve">4, </w:delText>
+        </w:r>
+        <w:r>
+          <w:rPr>
+            <w:color w:val="000000" w:themeColor="text1"/>
+            <w:sz w:val="22"/>
+            <w:szCs w:val="22"/>
+            <w:lang w:val="it-IT"/>
+            <w:rPrChange w:id="69" w:author="Robbie Parks" w:date="2019-04-24T11:29:00Z">
+              <w:rPr>
+                <w:color w:val="000000" w:themeColor="text1"/>
+                <w:lang w:val="it-IT"/>
+              </w:rPr>
+            </w:rPrChange>
+          </w:rPr>
+          <w:delText>Majid Ezzati</w:delText>
+        </w:r>
+        <w:r>
+          <w:rPr>
+            <w:color w:val="000000" w:themeColor="text1"/>
+            <w:sz w:val="22"/>
+            <w:szCs w:val="22"/>
+            <w:vertAlign w:val="superscript"/>
+            <w:lang w:val="it-IT"/>
+            <w:rPrChange w:id="70" w:author="Robbie Parks" w:date="2019-04-24T11:29:00Z">
+              <w:rPr>
+                <w:color w:val="000000" w:themeColor="text1"/>
+                <w:vertAlign w:val="superscript"/>
+                <w:lang w:val="it-IT"/>
+              </w:rPr>
+            </w:rPrChange>
+          </w:rPr>
+          <w:delText>1,2,5*</w:delText>
+        </w:r>
+      </w:del>
+    </w:p>
+    <w:p>
+      <w:pPr>
+        <w:spacing w:line="480" w:lineRule="auto"/>
+        <w:jc w:val="both"/>
+        <w:rPr>
+          <w:del w:id="71" w:author="Robbie Parks" w:date="2019-04-24T15:31:00Z"/>
           <w:color w:val="000000" w:themeColor="text1"/>
           <w:sz w:val="22"/>
           <w:szCs w:val="22"/>
-          <w:lang w:val="it-IT"/>
-          <w:rPrChange w:id="7" w:author="Robbie Parks" w:date="2019-04-24T11:29:00Z">
+          <w:rPrChange w:id="72" w:author="Robbie Parks" w:date="2019-04-24T11:29:00Z">
             <w:rPr>
-              <w:color w:val="000000" w:themeColor="text1"/>
-              <w:lang w:val="it-IT"/>
-            </w:rPr>
-          </w:rPrChange>
-        </w:rPr>
-        <w:t>Robbie M Parks</w:t>
-      </w:r>
-      <w:r>
-        <w:rPr>
-          <w:color w:val="000000" w:themeColor="text1"/>
-          <w:sz w:val="22"/>
-          <w:szCs w:val="22"/>
-          <w:vertAlign w:val="superscript"/>
-          <w:lang w:val="it-IT"/>
-          <w:rPrChange w:id="8" w:author="Robbie Parks" w:date="2019-04-24T11:29:00Z">
-            <w:rPr>
-              <w:color w:val="000000" w:themeColor="text1"/>
-              <w:vertAlign w:val="superscript"/>
-              <w:lang w:val="it-IT"/>
-            </w:rPr>
-          </w:rPrChange>
-        </w:rPr>
-        <w:t>1,2</w:t>
-      </w:r>
-      <w:r>
-        <w:rPr>
-          <w:color w:val="000000" w:themeColor="text1"/>
-          <w:sz w:val="22"/>
-          <w:szCs w:val="22"/>
-          <w:lang w:val="it-IT"/>
-          <w:rPrChange w:id="9" w:author="Robbie Parks" w:date="2019-04-24T11:29:00Z">
-            <w:rPr>
-              <w:color w:val="000000" w:themeColor="text1"/>
-              <w:lang w:val="it-IT"/>
-            </w:rPr>
-          </w:rPrChange>
-        </w:rPr>
-        <w:t>, James E Bennett</w:t>
-      </w:r>
-      <w:r>
-        <w:rPr>
-          <w:color w:val="000000" w:themeColor="text1"/>
-          <w:sz w:val="22"/>
-          <w:szCs w:val="22"/>
-          <w:vertAlign w:val="superscript"/>
-          <w:lang w:val="it-IT"/>
-          <w:rPrChange w:id="10" w:author="Robbie Parks" w:date="2019-04-24T11:29:00Z">
-            <w:rPr>
-              <w:color w:val="000000" w:themeColor="text1"/>
-              <w:vertAlign w:val="superscript"/>
-              <w:lang w:val="it-IT"/>
-            </w:rPr>
-          </w:rPrChange>
-        </w:rPr>
-        <w:t>1,2</w:t>
-      </w:r>
-      <w:r>
-        <w:rPr>
-          <w:color w:val="000000" w:themeColor="text1"/>
-          <w:sz w:val="22"/>
-          <w:szCs w:val="22"/>
-          <w:lang w:val="it-IT"/>
-          <w:rPrChange w:id="11" w:author="Robbie Parks" w:date="2019-04-24T11:29:00Z">
-            <w:rPr>
-              <w:color w:val="000000" w:themeColor="text1"/>
-              <w:lang w:val="it-IT"/>
-            </w:rPr>
-          </w:rPrChange>
-        </w:rPr>
-        <w:t>, Helen Tamura-Wicks</w:t>
-      </w:r>
-      <w:r>
-        <w:rPr>
-          <w:color w:val="000000" w:themeColor="text1"/>
-          <w:sz w:val="22"/>
-          <w:szCs w:val="22"/>
-          <w:vertAlign w:val="superscript"/>
-          <w:lang w:val="it-IT"/>
-          <w:rPrChange w:id="12" w:author="Robbie Parks" w:date="2019-04-24T11:29:00Z">
-            <w:rPr>
-              <w:color w:val="000000" w:themeColor="text1"/>
-              <w:vertAlign w:val="superscript"/>
-              <w:lang w:val="it-IT"/>
-            </w:rPr>
-          </w:rPrChange>
-        </w:rPr>
-        <w:t>1,2</w:t>
-      </w:r>
-      <w:r>
-        <w:rPr>
-          <w:color w:val="000000" w:themeColor="text1"/>
-          <w:sz w:val="22"/>
-          <w:szCs w:val="22"/>
-          <w:lang w:val="it-IT"/>
-          <w:rPrChange w:id="13" w:author="Robbie Parks" w:date="2019-04-24T11:29:00Z">
-            <w:rPr>
-              <w:color w:val="000000" w:themeColor="text1"/>
-              <w:lang w:val="it-IT"/>
-            </w:rPr>
-          </w:rPrChange>
-        </w:rPr>
-        <w:t>, Vasilis Kontis</w:t>
-      </w:r>
-      <w:r>
-        <w:rPr>
-          <w:color w:val="000000" w:themeColor="text1"/>
-          <w:sz w:val="22"/>
-          <w:szCs w:val="22"/>
-          <w:vertAlign w:val="superscript"/>
-          <w:lang w:val="it-IT"/>
-          <w:rPrChange w:id="14" w:author="Robbie Parks" w:date="2019-04-24T11:29:00Z">
-            <w:rPr>
-              <w:color w:val="000000" w:themeColor="text1"/>
-              <w:vertAlign w:val="superscript"/>
-              <w:lang w:val="it-IT"/>
-            </w:rPr>
-          </w:rPrChange>
-        </w:rPr>
-        <w:t>1,2</w:t>
-      </w:r>
-      <w:r>
-        <w:rPr>
-          <w:color w:val="000000" w:themeColor="text1"/>
-          <w:sz w:val="22"/>
-          <w:szCs w:val="22"/>
-          <w:lang w:val="it-IT"/>
-          <w:rPrChange w:id="15" w:author="Robbie Parks" w:date="2019-04-24T11:29:00Z">
-            <w:rPr>
-              <w:color w:val="000000" w:themeColor="text1"/>
-              <w:lang w:val="it-IT"/>
-            </w:rPr>
-          </w:rPrChange>
-        </w:rPr>
-        <w:t>, Ralf Toumi</w:t>
-      </w:r>
-      <w:r>
-        <w:rPr>
-          <w:color w:val="000000" w:themeColor="text1"/>
-          <w:sz w:val="22"/>
-          <w:szCs w:val="22"/>
-          <w:vertAlign w:val="superscript"/>
-          <w:lang w:val="it-IT"/>
-          <w:rPrChange w:id="16" w:author="Robbie Parks" w:date="2019-04-24T11:29:00Z">
-            <w:rPr>
-              <w:color w:val="000000" w:themeColor="text1"/>
-              <w:vertAlign w:val="superscript"/>
-              <w:lang w:val="it-IT"/>
-            </w:rPr>
-          </w:rPrChange>
-        </w:rPr>
-        <w:t>3</w:t>
-      </w:r>
-      <w:r>
-        <w:rPr>
-          <w:color w:val="000000" w:themeColor="text1"/>
-          <w:sz w:val="22"/>
-          <w:szCs w:val="22"/>
-          <w:lang w:val="it-IT"/>
-          <w:rPrChange w:id="17" w:author="Robbie Parks" w:date="2019-04-24T11:29:00Z">
-            <w:rPr>
-              <w:color w:val="000000" w:themeColor="text1"/>
-              <w:lang w:val="it-IT"/>
-            </w:rPr>
-          </w:rPrChange>
-        </w:rPr>
-        <w:t>, Goodarz Danaei</w:t>
-      </w:r>
-      <w:r>
-        <w:rPr>
-          <w:color w:val="000000" w:themeColor="text1"/>
-          <w:sz w:val="22"/>
-          <w:szCs w:val="22"/>
-          <w:vertAlign w:val="superscript"/>
-          <w:lang w:val="it-IT"/>
-          <w:rPrChange w:id="18" w:author="Robbie Parks" w:date="2019-04-24T11:29:00Z">
-            <w:rPr>
-              <w:color w:val="000000" w:themeColor="text1"/>
-              <w:vertAlign w:val="superscript"/>
-              <w:lang w:val="it-IT"/>
-            </w:rPr>
-          </w:rPrChange>
-        </w:rPr>
-        <w:t xml:space="preserve">4, </w:t>
-      </w:r>
-      <w:proofErr w:type="spellStart"/>
-      <w:r>
-        <w:rPr>
-          <w:color w:val="000000" w:themeColor="text1"/>
-          <w:sz w:val="22"/>
-          <w:szCs w:val="22"/>
-          <w:lang w:val="it-IT"/>
-          <w:rPrChange w:id="19" w:author="Robbie Parks" w:date="2019-04-24T11:29:00Z">
-            <w:rPr>
-              <w:color w:val="000000" w:themeColor="text1"/>
-              <w:lang w:val="it-IT"/>
-            </w:rPr>
-          </w:rPrChange>
-        </w:rPr>
-        <w:t>Majid</w:t>
-      </w:r>
-      <w:proofErr w:type="spellEnd"/>
-      <w:r>
-        <w:rPr>
-          <w:color w:val="000000" w:themeColor="text1"/>
-          <w:sz w:val="22"/>
-          <w:szCs w:val="22"/>
-          <w:lang w:val="it-IT"/>
-          <w:rPrChange w:id="20" w:author="Robbie Parks" w:date="2019-04-24T11:29:00Z">
-            <w:rPr>
-              <w:color w:val="000000" w:themeColor="text1"/>
-              <w:lang w:val="it-IT"/>
-            </w:rPr>
-          </w:rPrChange>
-        </w:rPr>
-        <w:t xml:space="preserve"> Ezzati</w:t>
-      </w:r>
-      <w:r>
-        <w:rPr>
-          <w:color w:val="000000" w:themeColor="text1"/>
-          <w:sz w:val="22"/>
-          <w:szCs w:val="22"/>
-          <w:vertAlign w:val="superscript"/>
-          <w:lang w:val="it-IT"/>
-          <w:rPrChange w:id="21" w:author="Robbie Parks" w:date="2019-04-24T11:29:00Z">
-            <w:rPr>
-              <w:color w:val="000000" w:themeColor="text1"/>
-              <w:vertAlign w:val="superscript"/>
-              <w:lang w:val="it-IT"/>
-            </w:rPr>
-          </w:rPrChange>
-        </w:rPr>
-        <w:t>1,2,5*</w:t>
-      </w:r>
-    </w:p>
-    <w:p>
-      <w:pPr>
-        <w:spacing w:line="480" w:lineRule="auto"/>
-        <w:jc w:val="both"/>
-        <w:rPr>
-          <w:color w:val="000000" w:themeColor="text1"/>
-          <w:sz w:val="22"/>
-          <w:szCs w:val="22"/>
-          <w:rPrChange w:id="22" w:author="Robbie Parks" w:date="2019-04-24T11:29:00Z">
-            <w:rPr>
+              <w:del w:id="73" w:author="Robbie Parks" w:date="2019-04-24T15:31:00Z"/>
               <w:color w:val="000000" w:themeColor="text1"/>
             </w:rPr>
           </w:rPrChange>
         </w:rPr>
       </w:pPr>
-      <w:r>
-        <w:rPr>
+      <w:del w:id="74" w:author="Robbie Parks" w:date="2019-04-24T15:31:00Z">
+        <w:r>
+          <w:rPr>
+            <w:color w:val="000000" w:themeColor="text1"/>
+            <w:sz w:val="22"/>
+            <w:szCs w:val="22"/>
+            <w:vertAlign w:val="superscript"/>
+            <w:rPrChange w:id="75" w:author="Robbie Parks" w:date="2019-04-24T11:29:00Z">
+              <w:rPr>
+                <w:color w:val="000000" w:themeColor="text1"/>
+                <w:vertAlign w:val="superscript"/>
+              </w:rPr>
+            </w:rPrChange>
+          </w:rPr>
+          <w:delText>1</w:delText>
+        </w:r>
+        <w:r>
+          <w:rPr>
+            <w:color w:val="000000" w:themeColor="text1"/>
+            <w:sz w:val="22"/>
+            <w:szCs w:val="22"/>
+            <w:rPrChange w:id="76" w:author="Robbie Parks" w:date="2019-04-24T11:29:00Z">
+              <w:rPr>
+                <w:color w:val="000000" w:themeColor="text1"/>
+              </w:rPr>
+            </w:rPrChange>
+          </w:rPr>
+          <w:delText>MRC-PHE Centre for Environment and Health, Imperial College London, London, United Kingdom</w:delText>
+        </w:r>
+      </w:del>
+    </w:p>
+    <w:p>
+      <w:pPr>
+        <w:spacing w:line="480" w:lineRule="auto"/>
+        <w:jc w:val="both"/>
+        <w:rPr>
+          <w:del w:id="77" w:author="Robbie Parks" w:date="2019-04-24T15:31:00Z"/>
           <w:color w:val="000000" w:themeColor="text1"/>
           <w:sz w:val="22"/>
           <w:szCs w:val="22"/>
-          <w:vertAlign w:val="superscript"/>
-          <w:rPrChange w:id="23" w:author="Robbie Parks" w:date="2019-04-24T11:29:00Z">
+          <w:rPrChange w:id="78" w:author="Robbie Parks" w:date="2019-04-24T11:29:00Z">
             <w:rPr>
-              <w:color w:val="000000" w:themeColor="text1"/>
-              <w:vertAlign w:val="superscript"/>
-            </w:rPr>
-          </w:rPrChange>
-        </w:rPr>
-        <w:t>1</w:t>
-      </w:r>
-      <w:r>
-        <w:rPr>
-          <w:color w:val="000000" w:themeColor="text1"/>
-          <w:sz w:val="22"/>
-          <w:szCs w:val="22"/>
-          <w:rPrChange w:id="24" w:author="Robbie Parks" w:date="2019-04-24T11:29:00Z">
-            <w:rPr>
+              <w:del w:id="79" w:author="Robbie Parks" w:date="2019-04-24T15:31:00Z"/>
               <w:color w:val="000000" w:themeColor="text1"/>
             </w:rPr>
           </w:rPrChange>
         </w:rPr>
-        <w:t>MRC-PHE Centre for Environment and Health, Imperial College London, London, United Kingdom</w:t>
-      </w:r>
+      </w:pPr>
+      <w:del w:id="80" w:author="Robbie Parks" w:date="2019-04-24T15:31:00Z">
+        <w:r>
+          <w:rPr>
+            <w:color w:val="000000" w:themeColor="text1"/>
+            <w:sz w:val="22"/>
+            <w:szCs w:val="22"/>
+            <w:vertAlign w:val="superscript"/>
+            <w:rPrChange w:id="81" w:author="Robbie Parks" w:date="2019-04-24T11:29:00Z">
+              <w:rPr>
+                <w:color w:val="000000" w:themeColor="text1"/>
+                <w:vertAlign w:val="superscript"/>
+              </w:rPr>
+            </w:rPrChange>
+          </w:rPr>
+          <w:delText>2</w:delText>
+        </w:r>
+        <w:r>
+          <w:rPr>
+            <w:color w:val="000000" w:themeColor="text1"/>
+            <w:sz w:val="22"/>
+            <w:szCs w:val="22"/>
+            <w:rPrChange w:id="82" w:author="Robbie Parks" w:date="2019-04-24T11:29:00Z">
+              <w:rPr>
+                <w:color w:val="000000" w:themeColor="text1"/>
+              </w:rPr>
+            </w:rPrChange>
+          </w:rPr>
+          <w:delText>Department of Epidemiology and Biostatistics, School of Public Health, Imperial College London, London, United Kingdom</w:delText>
+        </w:r>
+      </w:del>
     </w:p>
     <w:p>
       <w:pPr>
         <w:spacing w:line="480" w:lineRule="auto"/>
         <w:jc w:val="both"/>
         <w:rPr>
+          <w:del w:id="83" w:author="Robbie Parks" w:date="2019-04-24T15:31:00Z"/>
           <w:color w:val="000000" w:themeColor="text1"/>
           <w:sz w:val="22"/>
           <w:szCs w:val="22"/>
-          <w:rPrChange w:id="25" w:author="Robbie Parks" w:date="2019-04-24T11:29:00Z">
+          <w:rPrChange w:id="84" w:author="Robbie Parks" w:date="2019-04-24T11:29:00Z">
             <w:rPr>
+              <w:del w:id="85" w:author="Robbie Parks" w:date="2019-04-24T15:31:00Z"/>
               <w:color w:val="000000" w:themeColor="text1"/>
             </w:rPr>
           </w:rPrChange>
         </w:rPr>
       </w:pPr>
-      <w:r>
-        <w:rPr>
+      <w:del w:id="86" w:author="Robbie Parks" w:date="2019-04-24T15:31:00Z">
+        <w:r>
+          <w:rPr>
+            <w:color w:val="000000" w:themeColor="text1"/>
+            <w:sz w:val="22"/>
+            <w:szCs w:val="22"/>
+            <w:vertAlign w:val="superscript"/>
+            <w:rPrChange w:id="87" w:author="Robbie Parks" w:date="2019-04-24T11:29:00Z">
+              <w:rPr>
+                <w:color w:val="000000" w:themeColor="text1"/>
+                <w:vertAlign w:val="superscript"/>
+              </w:rPr>
+            </w:rPrChange>
+          </w:rPr>
+          <w:delText>3</w:delText>
+        </w:r>
+        <w:r>
+          <w:rPr>
+            <w:color w:val="000000" w:themeColor="text1"/>
+            <w:sz w:val="22"/>
+            <w:szCs w:val="22"/>
+            <w:rPrChange w:id="88" w:author="Robbie Parks" w:date="2019-04-24T11:29:00Z">
+              <w:rPr>
+                <w:color w:val="000000" w:themeColor="text1"/>
+              </w:rPr>
+            </w:rPrChange>
+          </w:rPr>
+          <w:delText>Space and Atmospheric Physics, Imperial College London, London, United Kingdom</w:delText>
+        </w:r>
+      </w:del>
+    </w:p>
+    <w:p>
+      <w:pPr>
+        <w:spacing w:line="480" w:lineRule="auto"/>
+        <w:jc w:val="both"/>
+        <w:rPr>
+          <w:del w:id="89" w:author="Robbie Parks" w:date="2019-04-24T15:31:00Z"/>
           <w:color w:val="000000" w:themeColor="text1"/>
           <w:sz w:val="22"/>
           <w:szCs w:val="22"/>
-          <w:vertAlign w:val="superscript"/>
-          <w:rPrChange w:id="26" w:author="Robbie Parks" w:date="2019-04-24T11:29:00Z">
+          <w:rPrChange w:id="90" w:author="Robbie Parks" w:date="2019-04-24T11:29:00Z">
             <w:rPr>
-              <w:color w:val="000000" w:themeColor="text1"/>
-              <w:vertAlign w:val="superscript"/>
-            </w:rPr>
-          </w:rPrChange>
-        </w:rPr>
-        <w:t>2</w:t>
-      </w:r>
-      <w:r>
-        <w:rPr>
-          <w:color w:val="000000" w:themeColor="text1"/>
-          <w:sz w:val="22"/>
-          <w:szCs w:val="22"/>
-          <w:rPrChange w:id="27" w:author="Robbie Parks" w:date="2019-04-24T11:29:00Z">
-            <w:rPr>
+              <w:del w:id="91" w:author="Robbie Parks" w:date="2019-04-24T15:31:00Z"/>
               <w:color w:val="000000" w:themeColor="text1"/>
             </w:rPr>
           </w:rPrChange>
         </w:rPr>
-        <w:t>Department of Epidemiology and Biostatistics, School of Public Health, Imperial College London, London, United Kingdom</w:t>
-      </w:r>
+      </w:pPr>
+      <w:del w:id="92" w:author="Robbie Parks" w:date="2019-04-24T15:31:00Z">
+        <w:r>
+          <w:rPr>
+            <w:color w:val="000000" w:themeColor="text1"/>
+            <w:sz w:val="22"/>
+            <w:szCs w:val="22"/>
+            <w:vertAlign w:val="superscript"/>
+            <w:lang w:val="it-IT"/>
+            <w:rPrChange w:id="93" w:author="Robbie Parks" w:date="2019-04-24T11:29:00Z">
+              <w:rPr>
+                <w:color w:val="000000" w:themeColor="text1"/>
+                <w:vertAlign w:val="superscript"/>
+                <w:lang w:val="it-IT"/>
+              </w:rPr>
+            </w:rPrChange>
+          </w:rPr>
+          <w:delText>4</w:delText>
+        </w:r>
+        <w:r>
+          <w:rPr>
+            <w:color w:val="000000" w:themeColor="text1"/>
+            <w:sz w:val="22"/>
+            <w:szCs w:val="22"/>
+            <w:rPrChange w:id="94" w:author="Robbie Parks" w:date="2019-04-24T11:29:00Z">
+              <w:rPr>
+                <w:color w:val="000000" w:themeColor="text1"/>
+              </w:rPr>
+            </w:rPrChange>
+          </w:rPr>
+          <w:delText>Harvard T.H. Chan School of Public Health, Boston, Massachusetts, USA.</w:delText>
+        </w:r>
+      </w:del>
     </w:p>
     <w:p>
       <w:pPr>
         <w:spacing w:line="480" w:lineRule="auto"/>
         <w:jc w:val="both"/>
         <w:rPr>
+          <w:del w:id="95" w:author="Robbie Parks" w:date="2019-04-24T15:31:00Z"/>
           <w:color w:val="000000" w:themeColor="text1"/>
           <w:sz w:val="22"/>
           <w:szCs w:val="22"/>
-          <w:rPrChange w:id="28" w:author="Robbie Parks" w:date="2019-04-24T11:29:00Z">
+          <w:rPrChange w:id="96" w:author="Robbie Parks" w:date="2019-04-24T11:29:00Z">
             <w:rPr>
+              <w:del w:id="97" w:author="Robbie Parks" w:date="2019-04-24T15:31:00Z"/>
               <w:color w:val="000000" w:themeColor="text1"/>
             </w:rPr>
           </w:rPrChange>
         </w:rPr>
       </w:pPr>
-      <w:r>
-        <w:rPr>
+      <w:del w:id="98" w:author="Robbie Parks" w:date="2019-04-24T15:31:00Z">
+        <w:r>
+          <w:rPr>
+            <w:color w:val="000000" w:themeColor="text1"/>
+            <w:sz w:val="22"/>
+            <w:szCs w:val="22"/>
+            <w:vertAlign w:val="superscript"/>
+            <w:rPrChange w:id="99" w:author="Robbie Parks" w:date="2019-04-24T11:29:00Z">
+              <w:rPr>
+                <w:color w:val="000000" w:themeColor="text1"/>
+                <w:vertAlign w:val="superscript"/>
+              </w:rPr>
+            </w:rPrChange>
+          </w:rPr>
+          <w:delText>5</w:delText>
+        </w:r>
+        <w:r>
+          <w:rPr>
+            <w:color w:val="000000" w:themeColor="text1"/>
+            <w:sz w:val="22"/>
+            <w:szCs w:val="22"/>
+            <w:rPrChange w:id="100" w:author="Robbie Parks" w:date="2019-04-24T11:29:00Z">
+              <w:rPr>
+                <w:color w:val="000000" w:themeColor="text1"/>
+              </w:rPr>
+            </w:rPrChange>
+          </w:rPr>
+          <w:delText>WHO Collaborating Centre on NCD Surveillance and Epidemiology, Imperial College London, London, United Kingdom</w:delText>
+        </w:r>
+      </w:del>
+    </w:p>
+    <w:p>
+      <w:pPr>
+        <w:spacing w:line="480" w:lineRule="auto"/>
+        <w:jc w:val="both"/>
+        <w:rPr>
+          <w:del w:id="101" w:author="Robbie Parks" w:date="2019-04-24T15:31:00Z"/>
           <w:color w:val="000000" w:themeColor="text1"/>
           <w:sz w:val="22"/>
           <w:szCs w:val="22"/>
-          <w:vertAlign w:val="superscript"/>
-          <w:rPrChange w:id="29" w:author="Robbie Parks" w:date="2019-04-24T11:29:00Z">
+          <w:rPrChange w:id="102" w:author="Robbie Parks" w:date="2019-04-24T11:29:00Z">
             <w:rPr>
-              <w:color w:val="000000" w:themeColor="text1"/>
-              <w:vertAlign w:val="superscript"/>
-            </w:rPr>
-          </w:rPrChange>
-        </w:rPr>
-        <w:t>3</w:t>
-      </w:r>
-      <w:r>
-        <w:rPr>
-          <w:color w:val="000000" w:themeColor="text1"/>
-          <w:sz w:val="22"/>
-          <w:szCs w:val="22"/>
-          <w:rPrChange w:id="30" w:author="Robbie Parks" w:date="2019-04-24T11:29:00Z">
-            <w:rPr>
+              <w:del w:id="103" w:author="Robbie Parks" w:date="2019-04-24T15:31:00Z"/>
               <w:color w:val="000000" w:themeColor="text1"/>
             </w:rPr>
           </w:rPrChange>
         </w:rPr>
-        <w:t>Space and Atmospheric Physics, Imperial College London, London, United Kingdom</w:t>
-      </w:r>
+      </w:pPr>
     </w:p>
     <w:p>
       <w:pPr>
         <w:spacing w:line="480" w:lineRule="auto"/>
         <w:jc w:val="both"/>
         <w:rPr>
+          <w:del w:id="104" w:author="Robbie Parks" w:date="2019-04-24T15:31:00Z"/>
           <w:color w:val="000000" w:themeColor="text1"/>
           <w:sz w:val="22"/>
           <w:szCs w:val="22"/>
-          <w:rPrChange w:id="31" w:author="Robbie Parks" w:date="2019-04-24T11:29:00Z">
+          <w:rPrChange w:id="105" w:author="Robbie Parks" w:date="2019-04-24T11:29:00Z">
             <w:rPr>
+              <w:del w:id="106" w:author="Robbie Parks" w:date="2019-04-24T15:31:00Z"/>
               <w:color w:val="000000" w:themeColor="text1"/>
             </w:rPr>
           </w:rPrChange>
         </w:rPr>
       </w:pPr>
-      <w:r>
-        <w:rPr>
+      <w:del w:id="107" w:author="Robbie Parks" w:date="2019-04-24T15:31:00Z">
+        <w:r>
+          <w:rPr>
+            <w:color w:val="000000" w:themeColor="text1"/>
+            <w:sz w:val="22"/>
+            <w:szCs w:val="22"/>
+            <w:rPrChange w:id="108" w:author="Robbie Parks" w:date="2019-04-24T11:29:00Z">
+              <w:rPr>
+                <w:color w:val="000000" w:themeColor="text1"/>
+              </w:rPr>
+            </w:rPrChange>
+          </w:rPr>
+          <w:delText>Robbie M Parks: robbie.parks@imperial.ac.uk</w:delText>
+        </w:r>
+      </w:del>
+    </w:p>
+    <w:p>
+      <w:pPr>
+        <w:spacing w:line="480" w:lineRule="auto"/>
+        <w:jc w:val="both"/>
+        <w:rPr>
+          <w:del w:id="109" w:author="Robbie Parks" w:date="2019-04-24T15:31:00Z"/>
           <w:color w:val="000000" w:themeColor="text1"/>
           <w:sz w:val="22"/>
           <w:szCs w:val="22"/>
-          <w:vertAlign w:val="superscript"/>
-          <w:lang w:val="it-IT"/>
-          <w:rPrChange w:id="32" w:author="Robbie Parks" w:date="2019-04-24T11:29:00Z">
+          <w:rPrChange w:id="110" w:author="Robbie Parks" w:date="2019-04-24T11:29:00Z">
             <w:rPr>
-              <w:color w:val="000000" w:themeColor="text1"/>
-              <w:vertAlign w:val="superscript"/>
-              <w:lang w:val="it-IT"/>
-            </w:rPr>
-          </w:rPrChange>
-        </w:rPr>
-        <w:t>4</w:t>
-      </w:r>
-      <w:r>
-        <w:rPr>
-          <w:color w:val="000000" w:themeColor="text1"/>
-          <w:sz w:val="22"/>
-          <w:szCs w:val="22"/>
-          <w:rPrChange w:id="33" w:author="Robbie Parks" w:date="2019-04-24T11:29:00Z">
-            <w:rPr>
+              <w:del w:id="111" w:author="Robbie Parks" w:date="2019-04-24T15:31:00Z"/>
               <w:color w:val="000000" w:themeColor="text1"/>
             </w:rPr>
           </w:rPrChange>
         </w:rPr>
-        <w:t>Harvard T.H. Chan School of Public Health, Boston, Massachusetts, USA.</w:t>
-      </w:r>
+      </w:pPr>
+      <w:del w:id="112" w:author="Robbie Parks" w:date="2019-04-24T15:31:00Z">
+        <w:r>
+          <w:rPr>
+            <w:color w:val="000000" w:themeColor="text1"/>
+            <w:sz w:val="22"/>
+            <w:szCs w:val="22"/>
+            <w:rPrChange w:id="113" w:author="Robbie Parks" w:date="2019-04-24T11:29:00Z">
+              <w:rPr>
+                <w:color w:val="000000" w:themeColor="text1"/>
+              </w:rPr>
+            </w:rPrChange>
+          </w:rPr>
+          <w:delText>James E Bennett: j.e.bennett@imperial.ac.uk</w:delText>
+        </w:r>
+      </w:del>
     </w:p>
     <w:p>
       <w:pPr>
         <w:spacing w:line="480" w:lineRule="auto"/>
         <w:jc w:val="both"/>
         <w:rPr>
+          <w:del w:id="114" w:author="Robbie Parks" w:date="2019-04-24T15:31:00Z"/>
           <w:color w:val="000000" w:themeColor="text1"/>
           <w:sz w:val="22"/>
           <w:szCs w:val="22"/>
-          <w:rPrChange w:id="34" w:author="Robbie Parks" w:date="2019-04-24T11:29:00Z">
+          <w:rPrChange w:id="115" w:author="Robbie Parks" w:date="2019-04-24T11:29:00Z">
             <w:rPr>
+              <w:del w:id="116" w:author="Robbie Parks" w:date="2019-04-24T15:31:00Z"/>
               <w:color w:val="000000" w:themeColor="text1"/>
             </w:rPr>
           </w:rPrChange>
         </w:rPr>
       </w:pPr>
-      <w:r>
-        <w:rPr>
+      <w:del w:id="117" w:author="Robbie Parks" w:date="2019-04-24T15:31:00Z">
+        <w:r>
+          <w:rPr>
+            <w:color w:val="000000" w:themeColor="text1"/>
+            <w:sz w:val="22"/>
+            <w:szCs w:val="22"/>
+            <w:rPrChange w:id="118" w:author="Robbie Parks" w:date="2019-04-24T11:29:00Z">
+              <w:rPr>
+                <w:color w:val="000000" w:themeColor="text1"/>
+              </w:rPr>
+            </w:rPrChange>
+          </w:rPr>
+          <w:delText>Helen Tamura-Wicks: helen.tamura-wicks07@imperial.ac.uk</w:delText>
+        </w:r>
+      </w:del>
+    </w:p>
+    <w:p>
+      <w:pPr>
+        <w:spacing w:line="480" w:lineRule="auto"/>
+        <w:jc w:val="both"/>
+        <w:rPr>
+          <w:del w:id="119" w:author="Robbie Parks" w:date="2019-04-24T15:31:00Z"/>
           <w:color w:val="000000" w:themeColor="text1"/>
           <w:sz w:val="22"/>
           <w:szCs w:val="22"/>
-          <w:vertAlign w:val="superscript"/>
-          <w:rPrChange w:id="35" w:author="Robbie Parks" w:date="2019-04-24T11:29:00Z">
+          <w:rPrChange w:id="120" w:author="Robbie Parks" w:date="2019-04-24T11:29:00Z">
             <w:rPr>
-              <w:color w:val="000000" w:themeColor="text1"/>
-              <w:vertAlign w:val="superscript"/>
-            </w:rPr>
-          </w:rPrChange>
-        </w:rPr>
-        <w:t>5</w:t>
-      </w:r>
-      <w:r>
-        <w:rPr>
-          <w:color w:val="000000" w:themeColor="text1"/>
-          <w:sz w:val="22"/>
-          <w:szCs w:val="22"/>
-          <w:rPrChange w:id="36" w:author="Robbie Parks" w:date="2019-04-24T11:29:00Z">
-            <w:rPr>
+              <w:del w:id="121" w:author="Robbie Parks" w:date="2019-04-24T15:31:00Z"/>
               <w:color w:val="000000" w:themeColor="text1"/>
             </w:rPr>
           </w:rPrChange>
         </w:rPr>
-        <w:t>WHO Collaborating Centre on NCD Surveillance and Epidemiology, Imperial College London, London, United Kingdom</w:t>
-      </w:r>
+      </w:pPr>
+      <w:del w:id="122" w:author="Robbie Parks" w:date="2019-04-24T15:31:00Z">
+        <w:r>
+          <w:rPr>
+            <w:color w:val="000000" w:themeColor="text1"/>
+            <w:sz w:val="22"/>
+            <w:szCs w:val="22"/>
+            <w:rPrChange w:id="123" w:author="Robbie Parks" w:date="2019-04-24T11:29:00Z">
+              <w:rPr>
+                <w:color w:val="000000" w:themeColor="text1"/>
+              </w:rPr>
+            </w:rPrChange>
+          </w:rPr>
+          <w:delText>Vasilis Kontis: v.kontis@imperial.ac.uk</w:delText>
+        </w:r>
+      </w:del>
     </w:p>
     <w:p>
       <w:pPr>
         <w:spacing w:line="480" w:lineRule="auto"/>
         <w:jc w:val="both"/>
         <w:rPr>
+          <w:del w:id="124" w:author="Robbie Parks" w:date="2019-04-24T15:31:00Z"/>
           <w:color w:val="000000" w:themeColor="text1"/>
           <w:sz w:val="22"/>
           <w:szCs w:val="22"/>
-          <w:rPrChange w:id="37" w:author="Robbie Parks" w:date="2019-04-24T11:29:00Z">
+          <w:rPrChange w:id="125" w:author="Robbie Parks" w:date="2019-04-24T11:29:00Z">
             <w:rPr>
+              <w:del w:id="126" w:author="Robbie Parks" w:date="2019-04-24T15:31:00Z"/>
               <w:color w:val="000000" w:themeColor="text1"/>
             </w:rPr>
           </w:rPrChange>
         </w:rPr>
       </w:pPr>
+      <w:del w:id="127" w:author="Robbie Parks" w:date="2019-04-24T15:31:00Z">
+        <w:r>
+          <w:rPr>
+            <w:color w:val="000000" w:themeColor="text1"/>
+            <w:sz w:val="22"/>
+            <w:szCs w:val="22"/>
+            <w:rPrChange w:id="128" w:author="Robbie Parks" w:date="2019-04-24T11:29:00Z">
+              <w:rPr>
+                <w:color w:val="000000" w:themeColor="text1"/>
+              </w:rPr>
+            </w:rPrChange>
+          </w:rPr>
+          <w:delText>Ralf Toumi: r.toumi@imperial.ac.uk</w:delText>
+        </w:r>
+      </w:del>
     </w:p>
     <w:p>
       <w:pPr>
         <w:spacing w:line="480" w:lineRule="auto"/>
         <w:jc w:val="both"/>
         <w:rPr>
+          <w:del w:id="129" w:author="Robbie Parks" w:date="2019-04-24T15:31:00Z"/>
           <w:color w:val="000000" w:themeColor="text1"/>
           <w:sz w:val="22"/>
           <w:szCs w:val="22"/>
-          <w:rPrChange w:id="38" w:author="Robbie Parks" w:date="2019-04-24T11:29:00Z">
+          <w:rPrChange w:id="130" w:author="Robbie Parks" w:date="2019-04-24T11:29:00Z">
             <w:rPr>
+              <w:del w:id="131" w:author="Robbie Parks" w:date="2019-04-24T15:31:00Z"/>
               <w:color w:val="000000" w:themeColor="text1"/>
             </w:rPr>
           </w:rPrChange>
         </w:rPr>
       </w:pPr>
-      <w:r>
-        <w:rPr>
+      <w:del w:id="132" w:author="Robbie Parks" w:date="2019-04-24T15:31:00Z">
+        <w:r>
+          <w:rPr>
+            <w:color w:val="000000" w:themeColor="text1"/>
+            <w:sz w:val="22"/>
+            <w:szCs w:val="22"/>
+            <w:rPrChange w:id="133" w:author="Robbie Parks" w:date="2019-04-24T11:29:00Z">
+              <w:rPr>
+                <w:color w:val="000000" w:themeColor="text1"/>
+              </w:rPr>
+            </w:rPrChange>
+          </w:rPr>
+          <w:delText>Goodarz Danaei: gdanaei@hsph.harvard.edu</w:delText>
+        </w:r>
+      </w:del>
+    </w:p>
+    <w:p>
+      <w:pPr>
+        <w:spacing w:line="480" w:lineRule="auto"/>
+        <w:jc w:val="both"/>
+        <w:rPr>
+          <w:del w:id="134" w:author="Robbie Parks" w:date="2019-04-24T15:31:00Z"/>
           <w:color w:val="000000" w:themeColor="text1"/>
           <w:sz w:val="22"/>
           <w:szCs w:val="22"/>
-          <w:rPrChange w:id="39" w:author="Robbie Parks" w:date="2019-04-24T11:29:00Z">
+          <w:rPrChange w:id="135" w:author="Robbie Parks" w:date="2019-04-24T11:29:00Z">
             <w:rPr>
+              <w:del w:id="136" w:author="Robbie Parks" w:date="2019-04-24T15:31:00Z"/>
               <w:color w:val="000000" w:themeColor="text1"/>
             </w:rPr>
           </w:rPrChange>
         </w:rPr>
-        <w:t>Robbie M Parks: robbie.parks@imperial.ac.uk</w:t>
-      </w:r>
+      </w:pPr>
+      <w:del w:id="137" w:author="Robbie Parks" w:date="2019-04-24T15:31:00Z">
+        <w:r>
+          <w:rPr>
+            <w:color w:val="000000" w:themeColor="text1"/>
+            <w:sz w:val="22"/>
+            <w:szCs w:val="22"/>
+            <w:rPrChange w:id="138" w:author="Robbie Parks" w:date="2019-04-24T11:29:00Z">
+              <w:rPr>
+                <w:color w:val="000000" w:themeColor="text1"/>
+              </w:rPr>
+            </w:rPrChange>
+          </w:rPr>
+          <w:delText>Majid Ezzati: majid.ezzati@imperial.ac.uk</w:delText>
+        </w:r>
+      </w:del>
     </w:p>
     <w:p>
       <w:pPr>
         <w:spacing w:line="480" w:lineRule="auto"/>
         <w:jc w:val="both"/>
         <w:rPr>
+          <w:del w:id="139" w:author="Robbie Parks" w:date="2019-04-24T15:31:00Z"/>
           <w:color w:val="000000" w:themeColor="text1"/>
           <w:sz w:val="22"/>
           <w:szCs w:val="22"/>
-          <w:rPrChange w:id="40" w:author="Robbie Parks" w:date="2019-04-24T11:29:00Z">
+          <w:rPrChange w:id="140" w:author="Robbie Parks" w:date="2019-04-24T11:29:00Z">
             <w:rPr>
+              <w:del w:id="141" w:author="Robbie Parks" w:date="2019-04-24T15:31:00Z"/>
               <w:color w:val="000000" w:themeColor="text1"/>
             </w:rPr>
           </w:rPrChange>
         </w:rPr>
       </w:pPr>
-      <w:r>
-        <w:rPr>
+    </w:p>
+    <w:p>
+      <w:pPr>
+        <w:spacing w:line="480" w:lineRule="auto"/>
+        <w:jc w:val="both"/>
+        <w:rPr>
+          <w:del w:id="142" w:author="Robbie Parks" w:date="2019-04-24T15:31:00Z"/>
           <w:color w:val="000000" w:themeColor="text1"/>
           <w:sz w:val="22"/>
           <w:szCs w:val="22"/>
-          <w:rPrChange w:id="41" w:author="Robbie Parks" w:date="2019-04-24T11:29:00Z">
+          <w:rPrChange w:id="143" w:author="Robbie Parks" w:date="2019-04-24T11:29:00Z">
             <w:rPr>
+              <w:del w:id="144" w:author="Robbie Parks" w:date="2019-04-24T15:31:00Z"/>
               <w:color w:val="000000" w:themeColor="text1"/>
             </w:rPr>
           </w:rPrChange>
         </w:rPr>
-        <w:t>James E Bennett: j.e.bennett@imperial.ac.uk</w:t>
-      </w:r>
+      </w:pPr>
+      <w:del w:id="145" w:author="Robbie Parks" w:date="2019-04-24T15:31:00Z">
+        <w:r>
+          <w:rPr>
+            <w:color w:val="000000" w:themeColor="text1"/>
+            <w:sz w:val="22"/>
+            <w:szCs w:val="22"/>
+            <w:rPrChange w:id="146" w:author="Robbie Parks" w:date="2019-04-24T11:29:00Z">
+              <w:rPr>
+                <w:color w:val="000000" w:themeColor="text1"/>
+              </w:rPr>
+            </w:rPrChange>
+          </w:rPr>
+          <w:delText>*corresponding author:</w:delText>
+        </w:r>
+      </w:del>
     </w:p>
     <w:p>
       <w:pPr>
         <w:spacing w:line="480" w:lineRule="auto"/>
         <w:jc w:val="both"/>
         <w:rPr>
+          <w:del w:id="147" w:author="Robbie Parks" w:date="2019-04-24T15:31:00Z"/>
           <w:color w:val="000000" w:themeColor="text1"/>
           <w:sz w:val="22"/>
           <w:szCs w:val="22"/>
-          <w:rPrChange w:id="42" w:author="Robbie Parks" w:date="2019-04-24T11:29:00Z">
+          <w:rPrChange w:id="148" w:author="Robbie Parks" w:date="2019-04-24T11:29:00Z">
             <w:rPr>
+              <w:del w:id="149" w:author="Robbie Parks" w:date="2019-04-24T15:31:00Z"/>
               <w:color w:val="000000" w:themeColor="text1"/>
             </w:rPr>
           </w:rPrChange>
         </w:rPr>
       </w:pPr>
-      <w:r>
-        <w:rPr>
+      <w:del w:id="150" w:author="Robbie Parks" w:date="2019-04-24T15:31:00Z">
+        <w:r>
+          <w:rPr>
+            <w:color w:val="000000" w:themeColor="text1"/>
+            <w:sz w:val="22"/>
+            <w:szCs w:val="22"/>
+            <w:rPrChange w:id="151" w:author="Robbie Parks" w:date="2019-04-24T11:29:00Z">
+              <w:rPr>
+                <w:color w:val="000000" w:themeColor="text1"/>
+              </w:rPr>
+            </w:rPrChange>
+          </w:rPr>
+          <w:delText>Majid Ezzati</w:delText>
+        </w:r>
+      </w:del>
+    </w:p>
+    <w:p>
+      <w:pPr>
+        <w:spacing w:line="480" w:lineRule="auto"/>
+        <w:jc w:val="both"/>
+        <w:rPr>
+          <w:del w:id="152" w:author="Robbie Parks" w:date="2019-04-24T15:31:00Z"/>
           <w:color w:val="000000" w:themeColor="text1"/>
           <w:sz w:val="22"/>
           <w:szCs w:val="22"/>
-          <w:rPrChange w:id="43" w:author="Robbie Parks" w:date="2019-04-24T11:29:00Z">
+          <w:rPrChange w:id="153" w:author="Robbie Parks" w:date="2019-04-24T11:29:00Z">
             <w:rPr>
+              <w:del w:id="154" w:author="Robbie Parks" w:date="2019-04-24T15:31:00Z"/>
               <w:color w:val="000000" w:themeColor="text1"/>
             </w:rPr>
           </w:rPrChange>
         </w:rPr>
-        <w:t>Helen Tamura-Wicks: helen.tamura-wicks07@imperial.ac.uk</w:t>
-      </w:r>
+      </w:pPr>
+      <w:del w:id="155" w:author="Robbie Parks" w:date="2019-04-24T15:31:00Z">
+        <w:r>
+          <w:rPr>
+            <w:color w:val="000000" w:themeColor="text1"/>
+            <w:sz w:val="22"/>
+            <w:szCs w:val="22"/>
+            <w:rPrChange w:id="156" w:author="Robbie Parks" w:date="2019-04-24T11:29:00Z">
+              <w:rPr>
+                <w:color w:val="000000" w:themeColor="text1"/>
+              </w:rPr>
+            </w:rPrChange>
+          </w:rPr>
+          <w:delText>Imperial College London</w:delText>
+        </w:r>
+      </w:del>
     </w:p>
     <w:p>
       <w:pPr>
         <w:spacing w:line="480" w:lineRule="auto"/>
         <w:jc w:val="both"/>
         <w:rPr>
+          <w:del w:id="157" w:author="Robbie Parks" w:date="2019-04-24T15:31:00Z"/>
           <w:color w:val="000000" w:themeColor="text1"/>
           <w:sz w:val="22"/>
           <w:szCs w:val="22"/>
-          <w:rPrChange w:id="44" w:author="Robbie Parks" w:date="2019-04-24T11:29:00Z">
+          <w:rPrChange w:id="158" w:author="Robbie Parks" w:date="2019-04-24T11:29:00Z">
             <w:rPr>
+              <w:del w:id="159" w:author="Robbie Parks" w:date="2019-04-24T15:31:00Z"/>
               <w:color w:val="000000" w:themeColor="text1"/>
             </w:rPr>
           </w:rPrChange>
         </w:rPr>
       </w:pPr>
-      <w:r>
-        <w:rPr>
+      <w:del w:id="160" w:author="Robbie Parks" w:date="2019-04-24T15:31:00Z">
+        <w:r>
+          <w:rPr>
+            <w:color w:val="000000" w:themeColor="text1"/>
+            <w:sz w:val="22"/>
+            <w:szCs w:val="22"/>
+            <w:rPrChange w:id="161" w:author="Robbie Parks" w:date="2019-04-24T11:29:00Z">
+              <w:rPr>
+                <w:color w:val="000000" w:themeColor="text1"/>
+              </w:rPr>
+            </w:rPrChange>
+          </w:rPr>
+          <w:delText>Norfolk Place</w:delText>
+        </w:r>
+      </w:del>
+    </w:p>
+    <w:p>
+      <w:pPr>
+        <w:spacing w:line="480" w:lineRule="auto"/>
+        <w:jc w:val="both"/>
+        <w:rPr>
+          <w:del w:id="162" w:author="Robbie Parks" w:date="2019-04-24T15:31:00Z"/>
           <w:color w:val="000000" w:themeColor="text1"/>
           <w:sz w:val="22"/>
           <w:szCs w:val="22"/>
-          <w:rPrChange w:id="45" w:author="Robbie Parks" w:date="2019-04-24T11:29:00Z">
+          <w:rPrChange w:id="163" w:author="Robbie Parks" w:date="2019-04-24T11:29:00Z">
             <w:rPr>
+              <w:del w:id="164" w:author="Robbie Parks" w:date="2019-04-24T15:31:00Z"/>
               <w:color w:val="000000" w:themeColor="text1"/>
             </w:rPr>
           </w:rPrChange>
         </w:rPr>
-        <w:t xml:space="preserve">Vasilis </w:t>
-      </w:r>
-      <w:proofErr w:type="spellStart"/>
-      <w:r>
-        <w:rPr>
+      </w:pPr>
+      <w:del w:id="165" w:author="Robbie Parks" w:date="2019-04-24T15:31:00Z">
+        <w:r>
+          <w:rPr>
+            <w:color w:val="000000" w:themeColor="text1"/>
+            <w:sz w:val="22"/>
+            <w:szCs w:val="22"/>
+            <w:rPrChange w:id="166" w:author="Robbie Parks" w:date="2019-04-24T11:29:00Z">
+              <w:rPr>
+                <w:color w:val="000000" w:themeColor="text1"/>
+              </w:rPr>
+            </w:rPrChange>
+          </w:rPr>
+          <w:delText>London W2 1PG, UK</w:delText>
+        </w:r>
+      </w:del>
+    </w:p>
+    <w:p>
+      <w:pPr>
+        <w:spacing w:line="480" w:lineRule="auto"/>
+        <w:jc w:val="both"/>
+        <w:rPr>
+          <w:del w:id="167" w:author="Robbie Parks" w:date="2019-04-24T15:31:00Z"/>
           <w:color w:val="000000" w:themeColor="text1"/>
           <w:sz w:val="22"/>
           <w:szCs w:val="22"/>
-          <w:rPrChange w:id="46" w:author="Robbie Parks" w:date="2019-04-24T11:29:00Z">
+          <w:rPrChange w:id="168" w:author="Robbie Parks" w:date="2019-04-24T11:29:00Z">
             <w:rPr>
+              <w:del w:id="169" w:author="Robbie Parks" w:date="2019-04-24T15:31:00Z"/>
               <w:color w:val="000000" w:themeColor="text1"/>
             </w:rPr>
           </w:rPrChange>
         </w:rPr>
-        <w:t>Kontis</w:t>
-      </w:r>
-      <w:proofErr w:type="spellEnd"/>
-      <w:r>
-        <w:rPr>
+      </w:pPr>
+      <w:del w:id="170" w:author="Robbie Parks" w:date="2019-04-24T15:31:00Z">
+        <w:r>
+          <w:rPr>
+            <w:color w:val="000000" w:themeColor="text1"/>
+            <w:sz w:val="22"/>
+            <w:szCs w:val="22"/>
+            <w:rPrChange w:id="171" w:author="Robbie Parks" w:date="2019-04-24T11:29:00Z">
+              <w:rPr>
+                <w:color w:val="000000" w:themeColor="text1"/>
+              </w:rPr>
+            </w:rPrChange>
+          </w:rPr>
+          <w:delText xml:space="preserve">E-mail: </w:delText>
+        </w:r>
+        <w:r>
+          <w:rPr>
+            <w:sz w:val="22"/>
+            <w:szCs w:val="22"/>
+            <w:rPrChange w:id="172" w:author="Robbie Parks" w:date="2019-04-24T11:29:00Z">
+              <w:rPr/>
+            </w:rPrChange>
+          </w:rPr>
+          <w:fldChar w:fldCharType="begin"/>
+        </w:r>
+        <w:r>
+          <w:rPr>
+            <w:sz w:val="22"/>
+            <w:szCs w:val="22"/>
+            <w:rPrChange w:id="173" w:author="Robbie Parks" w:date="2019-04-24T11:29:00Z">
+              <w:rPr/>
+            </w:rPrChange>
+          </w:rPr>
+          <w:delInstrText xml:space="preserve"> HYPERLINK "mailto:majid.ezzati@imperial.ac.uk" </w:delInstrText>
+        </w:r>
+        <w:r>
+          <w:rPr>
+            <w:sz w:val="22"/>
+            <w:szCs w:val="22"/>
+            <w:rPrChange w:id="174" w:author="Robbie Parks" w:date="2019-04-24T11:29:00Z">
+              <w:rPr>
+                <w:rStyle w:val="Hyperlink"/>
+              </w:rPr>
+            </w:rPrChange>
+          </w:rPr>
+          <w:fldChar w:fldCharType="separate"/>
+        </w:r>
+        <w:r>
+          <w:rPr>
+            <w:rStyle w:val="Hyperlink"/>
+            <w:sz w:val="22"/>
+            <w:szCs w:val="22"/>
+            <w:rPrChange w:id="175" w:author="Robbie Parks" w:date="2019-04-24T11:29:00Z">
+              <w:rPr>
+                <w:rStyle w:val="Hyperlink"/>
+              </w:rPr>
+            </w:rPrChange>
+          </w:rPr>
+          <w:delText>majid.ezzati@imperial.ac.uk</w:delText>
+        </w:r>
+        <w:r>
+          <w:rPr>
+            <w:rStyle w:val="Hyperlink"/>
+            <w:sz w:val="22"/>
+            <w:szCs w:val="22"/>
+            <w:rPrChange w:id="176" w:author="Robbie Parks" w:date="2019-04-24T11:29:00Z">
+              <w:rPr>
+                <w:rStyle w:val="Hyperlink"/>
+              </w:rPr>
+            </w:rPrChange>
+          </w:rPr>
+          <w:fldChar w:fldCharType="end"/>
+        </w:r>
+      </w:del>
+    </w:p>
+    <w:p>
+      <w:pPr>
+        <w:spacing w:line="480" w:lineRule="auto"/>
+        <w:jc w:val="both"/>
+        <w:rPr>
+          <w:del w:id="177" w:author="Robbie Parks" w:date="2019-04-24T15:31:00Z"/>
           <w:color w:val="000000" w:themeColor="text1"/>
           <w:sz w:val="22"/>
           <w:szCs w:val="22"/>
-          <w:rPrChange w:id="47" w:author="Robbie Parks" w:date="2019-04-24T11:29:00Z">
+          <w:rPrChange w:id="178" w:author="Robbie Parks" w:date="2019-04-24T11:29:00Z">
             <w:rPr>
-              <w:color w:val="000000" w:themeColor="text1"/>
-            </w:rPr>
-          </w:rPrChange>
-        </w:rPr>
-        <w:t>: v.kontis@imperial.ac.uk</w:t>
-      </w:r>
-    </w:p>
-    <w:p>
-      <w:pPr>
-        <w:spacing w:line="480" w:lineRule="auto"/>
-        <w:jc w:val="both"/>
-        <w:rPr>
-          <w:color w:val="000000" w:themeColor="text1"/>
-          <w:sz w:val="22"/>
-          <w:szCs w:val="22"/>
-          <w:rPrChange w:id="48" w:author="Robbie Parks" w:date="2019-04-24T11:29:00Z">
-            <w:rPr>
-              <w:color w:val="000000" w:themeColor="text1"/>
-            </w:rPr>
-          </w:rPrChange>
-        </w:rPr>
-      </w:pPr>
-      <w:r>
-        <w:rPr>
-          <w:color w:val="000000" w:themeColor="text1"/>
-          <w:sz w:val="22"/>
-          <w:szCs w:val="22"/>
-          <w:rPrChange w:id="49" w:author="Robbie Parks" w:date="2019-04-24T11:29:00Z">
-            <w:rPr>
-              <w:color w:val="000000" w:themeColor="text1"/>
-            </w:rPr>
-          </w:rPrChange>
-        </w:rPr>
-        <w:t>Ralf Toumi: r.toumi@imperial.ac.uk</w:t>
-      </w:r>
-    </w:p>
-    <w:p>
-      <w:pPr>
-        <w:spacing w:line="480" w:lineRule="auto"/>
-        <w:jc w:val="both"/>
-        <w:rPr>
-          <w:color w:val="000000" w:themeColor="text1"/>
-          <w:sz w:val="22"/>
-          <w:szCs w:val="22"/>
-          <w:rPrChange w:id="50" w:author="Robbie Parks" w:date="2019-04-24T11:29:00Z">
-            <w:rPr>
-              <w:color w:val="000000" w:themeColor="text1"/>
-            </w:rPr>
-          </w:rPrChange>
-        </w:rPr>
-      </w:pPr>
-      <w:proofErr w:type="spellStart"/>
-      <w:r>
-        <w:rPr>
-          <w:color w:val="000000" w:themeColor="text1"/>
-          <w:sz w:val="22"/>
-          <w:szCs w:val="22"/>
-          <w:rPrChange w:id="51" w:author="Robbie Parks" w:date="2019-04-24T11:29:00Z">
-            <w:rPr>
-              <w:color w:val="000000" w:themeColor="text1"/>
-            </w:rPr>
-          </w:rPrChange>
-        </w:rPr>
-        <w:t>Goodarz</w:t>
-      </w:r>
-      <w:proofErr w:type="spellEnd"/>
-      <w:r>
-        <w:rPr>
-          <w:color w:val="000000" w:themeColor="text1"/>
-          <w:sz w:val="22"/>
-          <w:szCs w:val="22"/>
-          <w:rPrChange w:id="52" w:author="Robbie Parks" w:date="2019-04-24T11:29:00Z">
-            <w:rPr>
-              <w:color w:val="000000" w:themeColor="text1"/>
-            </w:rPr>
-          </w:rPrChange>
-        </w:rPr>
-        <w:t xml:space="preserve"> </w:t>
-      </w:r>
-      <w:proofErr w:type="spellStart"/>
-      <w:r>
-        <w:rPr>
-          <w:color w:val="000000" w:themeColor="text1"/>
-          <w:sz w:val="22"/>
-          <w:szCs w:val="22"/>
-          <w:rPrChange w:id="53" w:author="Robbie Parks" w:date="2019-04-24T11:29:00Z">
-            <w:rPr>
-              <w:color w:val="000000" w:themeColor="text1"/>
-            </w:rPr>
-          </w:rPrChange>
-        </w:rPr>
-        <w:t>Danaei</w:t>
-      </w:r>
-      <w:proofErr w:type="spellEnd"/>
-      <w:r>
-        <w:rPr>
-          <w:color w:val="000000" w:themeColor="text1"/>
-          <w:sz w:val="22"/>
-          <w:szCs w:val="22"/>
-          <w:rPrChange w:id="54" w:author="Robbie Parks" w:date="2019-04-24T11:29:00Z">
-            <w:rPr>
-              <w:color w:val="000000" w:themeColor="text1"/>
-            </w:rPr>
-          </w:rPrChange>
-        </w:rPr>
-        <w:t>: gdanaei@hsph.harvard.edu</w:t>
-      </w:r>
-    </w:p>
-    <w:p>
-      <w:pPr>
-        <w:spacing w:line="480" w:lineRule="auto"/>
-        <w:jc w:val="both"/>
-        <w:rPr>
-          <w:color w:val="000000" w:themeColor="text1"/>
-          <w:sz w:val="22"/>
-          <w:szCs w:val="22"/>
-          <w:rPrChange w:id="55" w:author="Robbie Parks" w:date="2019-04-24T11:29:00Z">
-            <w:rPr>
-              <w:color w:val="000000" w:themeColor="text1"/>
-            </w:rPr>
-          </w:rPrChange>
-        </w:rPr>
-      </w:pPr>
-      <w:r>
-        <w:rPr>
-          <w:color w:val="000000" w:themeColor="text1"/>
-          <w:sz w:val="22"/>
-          <w:szCs w:val="22"/>
-          <w:rPrChange w:id="56" w:author="Robbie Parks" w:date="2019-04-24T11:29:00Z">
-            <w:rPr>
-              <w:color w:val="000000" w:themeColor="text1"/>
-            </w:rPr>
-          </w:rPrChange>
-        </w:rPr>
-        <w:t>Majid Ezzati: majid.ezzati@imperial.ac.uk</w:t>
-      </w:r>
-    </w:p>
-    <w:p>
-      <w:pPr>
-        <w:spacing w:line="480" w:lineRule="auto"/>
-        <w:jc w:val="both"/>
-        <w:rPr>
-          <w:color w:val="000000" w:themeColor="text1"/>
-          <w:sz w:val="22"/>
-          <w:szCs w:val="22"/>
-          <w:rPrChange w:id="57" w:author="Robbie Parks" w:date="2019-04-24T11:29:00Z">
-            <w:rPr>
-              <w:color w:val="000000" w:themeColor="text1"/>
-            </w:rPr>
-          </w:rPrChange>
-        </w:rPr>
-      </w:pPr>
-    </w:p>
-    <w:p>
-      <w:pPr>
-        <w:spacing w:line="480" w:lineRule="auto"/>
-        <w:jc w:val="both"/>
-        <w:rPr>
-          <w:color w:val="000000" w:themeColor="text1"/>
-          <w:sz w:val="22"/>
-          <w:szCs w:val="22"/>
-          <w:rPrChange w:id="58" w:author="Robbie Parks" w:date="2019-04-24T11:29:00Z">
-            <w:rPr>
-              <w:color w:val="000000" w:themeColor="text1"/>
-            </w:rPr>
-          </w:rPrChange>
-        </w:rPr>
-      </w:pPr>
-      <w:r>
-        <w:rPr>
-          <w:color w:val="000000" w:themeColor="text1"/>
-          <w:sz w:val="22"/>
-          <w:szCs w:val="22"/>
-          <w:rPrChange w:id="59" w:author="Robbie Parks" w:date="2019-04-24T11:29:00Z">
-            <w:rPr>
-              <w:color w:val="000000" w:themeColor="text1"/>
-            </w:rPr>
-          </w:rPrChange>
-        </w:rPr>
-        <w:t>*corresponding author:</w:t>
-      </w:r>
-    </w:p>
-    <w:p>
-      <w:pPr>
-        <w:spacing w:line="480" w:lineRule="auto"/>
-        <w:jc w:val="both"/>
-        <w:rPr>
-          <w:color w:val="000000" w:themeColor="text1"/>
-          <w:sz w:val="22"/>
-          <w:szCs w:val="22"/>
-          <w:rPrChange w:id="60" w:author="Robbie Parks" w:date="2019-04-24T11:29:00Z">
-            <w:rPr>
-              <w:color w:val="000000" w:themeColor="text1"/>
-            </w:rPr>
-          </w:rPrChange>
-        </w:rPr>
-      </w:pPr>
-      <w:r>
-        <w:rPr>
-          <w:color w:val="000000" w:themeColor="text1"/>
-          <w:sz w:val="22"/>
-          <w:szCs w:val="22"/>
-          <w:rPrChange w:id="61" w:author="Robbie Parks" w:date="2019-04-24T11:29:00Z">
-            <w:rPr>
-              <w:color w:val="000000" w:themeColor="text1"/>
-            </w:rPr>
-          </w:rPrChange>
-        </w:rPr>
-        <w:t>Majid Ezzati</w:t>
-      </w:r>
-    </w:p>
-    <w:p>
-      <w:pPr>
-        <w:spacing w:line="480" w:lineRule="auto"/>
-        <w:jc w:val="both"/>
-        <w:rPr>
-          <w:color w:val="000000" w:themeColor="text1"/>
-          <w:sz w:val="22"/>
-          <w:szCs w:val="22"/>
-          <w:rPrChange w:id="62" w:author="Robbie Parks" w:date="2019-04-24T11:29:00Z">
-            <w:rPr>
-              <w:color w:val="000000" w:themeColor="text1"/>
-            </w:rPr>
-          </w:rPrChange>
-        </w:rPr>
-      </w:pPr>
-      <w:r>
-        <w:rPr>
-          <w:color w:val="000000" w:themeColor="text1"/>
-          <w:sz w:val="22"/>
-          <w:szCs w:val="22"/>
-          <w:rPrChange w:id="63" w:author="Robbie Parks" w:date="2019-04-24T11:29:00Z">
-            <w:rPr>
-              <w:color w:val="000000" w:themeColor="text1"/>
-            </w:rPr>
-          </w:rPrChange>
-        </w:rPr>
-        <w:t>Imperial College London</w:t>
-      </w:r>
-    </w:p>
-    <w:p>
-      <w:pPr>
-        <w:spacing w:line="480" w:lineRule="auto"/>
-        <w:jc w:val="both"/>
-        <w:rPr>
-          <w:color w:val="000000" w:themeColor="text1"/>
-          <w:sz w:val="22"/>
-          <w:szCs w:val="22"/>
-          <w:rPrChange w:id="64" w:author="Robbie Parks" w:date="2019-04-24T11:29:00Z">
-            <w:rPr>
-              <w:color w:val="000000" w:themeColor="text1"/>
-            </w:rPr>
-          </w:rPrChange>
-        </w:rPr>
-      </w:pPr>
-      <w:r>
-        <w:rPr>
-          <w:color w:val="000000" w:themeColor="text1"/>
-          <w:sz w:val="22"/>
-          <w:szCs w:val="22"/>
-          <w:rPrChange w:id="65" w:author="Robbie Parks" w:date="2019-04-24T11:29:00Z">
-            <w:rPr>
-              <w:color w:val="000000" w:themeColor="text1"/>
-            </w:rPr>
-          </w:rPrChange>
-        </w:rPr>
-        <w:t>Norfolk Place</w:t>
-      </w:r>
-    </w:p>
-    <w:p>
-      <w:pPr>
-        <w:spacing w:line="480" w:lineRule="auto"/>
-        <w:jc w:val="both"/>
-        <w:rPr>
-          <w:color w:val="000000" w:themeColor="text1"/>
-          <w:sz w:val="22"/>
-          <w:szCs w:val="22"/>
-          <w:rPrChange w:id="66" w:author="Robbie Parks" w:date="2019-04-24T11:29:00Z">
-            <w:rPr>
-              <w:color w:val="000000" w:themeColor="text1"/>
-            </w:rPr>
-          </w:rPrChange>
-        </w:rPr>
-      </w:pPr>
-      <w:r>
-        <w:rPr>
-          <w:color w:val="000000" w:themeColor="text1"/>
-          <w:sz w:val="22"/>
-          <w:szCs w:val="22"/>
-          <w:rPrChange w:id="67" w:author="Robbie Parks" w:date="2019-04-24T11:29:00Z">
-            <w:rPr>
-              <w:color w:val="000000" w:themeColor="text1"/>
-            </w:rPr>
-          </w:rPrChange>
-        </w:rPr>
-        <w:t>London W2 1PG, UK</w:t>
-      </w:r>
-    </w:p>
-    <w:p>
-      <w:pPr>
-        <w:spacing w:line="480" w:lineRule="auto"/>
-        <w:jc w:val="both"/>
-        <w:rPr>
-          <w:color w:val="000000" w:themeColor="text1"/>
-          <w:sz w:val="22"/>
-          <w:szCs w:val="22"/>
-          <w:rPrChange w:id="68" w:author="Robbie Parks" w:date="2019-04-24T11:29:00Z">
-            <w:rPr>
-              <w:color w:val="000000" w:themeColor="text1"/>
-            </w:rPr>
-          </w:rPrChange>
-        </w:rPr>
-      </w:pPr>
-      <w:r>
-        <w:rPr>
-          <w:color w:val="000000" w:themeColor="text1"/>
-          <w:sz w:val="22"/>
-          <w:szCs w:val="22"/>
-          <w:rPrChange w:id="69" w:author="Robbie Parks" w:date="2019-04-24T11:29:00Z">
-            <w:rPr>
-              <w:color w:val="000000" w:themeColor="text1"/>
-            </w:rPr>
-          </w:rPrChange>
-        </w:rPr>
-        <w:t xml:space="preserve">E-mail: </w:t>
-      </w:r>
-      <w:r>
-        <w:rPr>
-          <w:sz w:val="22"/>
-          <w:szCs w:val="22"/>
-          <w:rPrChange w:id="70" w:author="Robbie Parks" w:date="2019-04-24T11:29:00Z">
-            <w:rPr/>
-          </w:rPrChange>
-        </w:rPr>
-        <w:fldChar w:fldCharType="begin"/>
-      </w:r>
-      <w:r>
-        <w:rPr>
-          <w:sz w:val="22"/>
-          <w:szCs w:val="22"/>
-          <w:rPrChange w:id="71" w:author="Robbie Parks" w:date="2019-04-24T11:29:00Z">
-            <w:rPr/>
-          </w:rPrChange>
-        </w:rPr>
-        <w:instrText xml:space="preserve"> HYPERLINK "mailto:majid.ezzati@imperial.ac.uk" </w:instrText>
-      </w:r>
-      <w:r>
-        <w:rPr>
-          <w:sz w:val="22"/>
-          <w:szCs w:val="22"/>
-          <w:rPrChange w:id="72" w:author="Robbie Parks" w:date="2019-04-24T11:29:00Z">
-            <w:rPr/>
-          </w:rPrChange>
-        </w:rPr>
-        <w:fldChar w:fldCharType="separate"/>
-      </w:r>
-      <w:r>
-        <w:rPr>
-          <w:rStyle w:val="Hyperlink"/>
-          <w:sz w:val="22"/>
-          <w:szCs w:val="22"/>
-          <w:rPrChange w:id="73" w:author="Robbie Parks" w:date="2019-04-24T11:29:00Z">
-            <w:rPr>
-              <w:rStyle w:val="Hyperlink"/>
-            </w:rPr>
-          </w:rPrChange>
-        </w:rPr>
-        <w:t>majid.ezzati@imperial.ac.uk</w:t>
-      </w:r>
-      <w:r>
-        <w:rPr>
-          <w:rStyle w:val="Hyperlink"/>
-          <w:sz w:val="22"/>
-          <w:szCs w:val="22"/>
-          <w:rPrChange w:id="74" w:author="Robbie Parks" w:date="2019-04-24T11:29:00Z">
-            <w:rPr>
-              <w:rStyle w:val="Hyperlink"/>
-            </w:rPr>
-          </w:rPrChange>
-        </w:rPr>
-        <w:fldChar w:fldCharType="end"/>
-      </w:r>
-    </w:p>
-    <w:p>
-      <w:pPr>
-        <w:spacing w:line="480" w:lineRule="auto"/>
-        <w:jc w:val="both"/>
-        <w:rPr>
-          <w:color w:val="000000" w:themeColor="text1"/>
-          <w:sz w:val="22"/>
-          <w:szCs w:val="22"/>
-          <w:rPrChange w:id="75" w:author="Robbie Parks" w:date="2019-04-24T11:29:00Z">
-            <w:rPr>
+              <w:del w:id="179" w:author="Robbie Parks" w:date="2019-04-24T15:31:00Z"/>
               <w:color w:val="000000" w:themeColor="text1"/>
             </w:rPr>
           </w:rPrChange>
@@ -1128,41 +1717,51 @@
           <w:lnNumType w:countBy="1" w:restart="continuous"/>
           <w:cols w:space="720"/>
           <w:docGrid w:linePitch="360"/>
-          <w:sectPrChange w:id="76" w:author="Robbie Parks" w:date="2019-04-24T11:29:00Z">
+          <w:sectPrChange w:id="180" w:author="Robbie Parks" w:date="2019-04-24T11:29:00Z">
             <w:sectPr>
               <w:pgMar w:top="720" w:right="720" w:bottom="720" w:left="720" w:header="720" w:footer="720" w:gutter="0"/>
             </w:sectPr>
           </w:sectPrChange>
         </w:sectPr>
       </w:pPr>
-      <w:r>
-        <w:rPr>
-          <w:color w:val="000000" w:themeColor="text1"/>
-          <w:sz w:val="22"/>
-          <w:szCs w:val="22"/>
-          <w:rPrChange w:id="77" w:author="Robbie Parks" w:date="2019-04-24T11:29:00Z">
-            <w:rPr>
-              <w:color w:val="000000" w:themeColor="text1"/>
-            </w:rPr>
-          </w:rPrChange>
-        </w:rPr>
-        <w:t>Tel: +44 (0)20 7594 0767</w:t>
-      </w:r>
+      <w:del w:id="181" w:author="Robbie Parks" w:date="2019-04-24T15:31:00Z">
+        <w:r>
+          <w:rPr>
+            <w:color w:val="000000" w:themeColor="text1"/>
+            <w:sz w:val="22"/>
+            <w:szCs w:val="22"/>
+            <w:rPrChange w:id="182" w:author="Robbie Parks" w:date="2019-04-24T11:29:00Z">
+              <w:rPr>
+                <w:color w:val="000000" w:themeColor="text1"/>
+              </w:rPr>
+            </w:rPrChange>
+          </w:rPr>
+          <w:delText>Tel: +44 (0)20 7594 0767</w:delText>
+        </w:r>
+      </w:del>
     </w:p>
     <w:p>
       <w:pPr>
         <w:spacing w:line="480" w:lineRule="auto"/>
         <w:rPr>
-          <w:del w:id="78" w:author="Robbie Parks" w:date="2019-04-23T23:00:00Z"/>
+          <w:ins w:id="183" w:author="Robbie Parks" w:date="2019-04-24T16:47:00Z"/>
+          <w:color w:val="000000" w:themeColor="text1"/>
+        </w:rPr>
+        <w:sectPr>
+          <w:footerReference w:type="even" r:id="rId12"/>
+          <w:footerReference w:type="default" r:id="rId13"/>
+          <w:pgSz w:w="11900" w:h="16840"/>
+          <w:pgMar w:top="1440" w:right="1440" w:bottom="1440" w:left="1440" w:header="720" w:footer="720" w:gutter="0"/>
+          <w:lnNumType w:countBy="1" w:restart="continuous"/>
+          <w:cols w:space="720"/>
+          <w:docGrid w:linePitch="360"/>
+        </w:sectPr>
+      </w:pPr>
+      <w:r>
+        <w:rPr>
           <w:b/>
-        </w:rPr>
-      </w:pPr>
-      <w:r>
-        <w:rPr>
-          <w:b/>
-          <w:color w:val="000000" w:themeColor="text1"/>
-        </w:rPr>
-        <w:lastRenderedPageBreak/>
+          <w:color w:val="000000" w:themeColor="text1"/>
+        </w:rPr>
         <w:t xml:space="preserve">Supplementary Figure 1. </w:t>
       </w:r>
       <w:r>
@@ -1176,7 +1775,7 @@
           <w:bCs/>
           <w:color w:val="222222"/>
           <w:shd w:val="clear" w:color="auto" w:fill="FFFFFF"/>
-          <w:rPrChange w:id="79" w:author="Ezzati, Majid" w:date="2019-04-18T16:10:00Z">
+          <w:rPrChange w:id="184" w:author="Ezzati, Majid" w:date="2019-04-18T16:10:00Z">
             <w:rPr>
               <w:rFonts w:ascii="Helvetica" w:hAnsi="Helvetica"/>
               <w:bCs/>
@@ -1218,43 +1817,144 @@
     <w:p>
       <w:pPr>
         <w:spacing w:line="480" w:lineRule="auto"/>
-        <w:jc w:val="both"/>
-        <w:rPr>
-          <w:del w:id="80" w:author="Robbie Parks" w:date="2019-04-23T23:00:00Z"/>
+        <w:rPr>
+          <w:del w:id="185" w:author="Robbie Parks" w:date="2019-04-23T23:00:00Z"/>
           <w:b/>
-          <w:color w:val="000000" w:themeColor="text1"/>
         </w:rPr>
       </w:pPr>
     </w:p>
     <w:p>
       <w:pPr>
         <w:spacing w:line="480" w:lineRule="auto"/>
-        <w:rPr>
+        <w:jc w:val="both"/>
+        <w:rPr>
+          <w:del w:id="186" w:author="Robbie Parks" w:date="2019-04-23T23:00:00Z"/>
           <w:b/>
           <w:color w:val="000000" w:themeColor="text1"/>
         </w:rPr>
-        <w:pPrChange w:id="81" w:author="Robbie Parks" w:date="2019-04-23T23:00:00Z">
+      </w:pPr>
+    </w:p>
+    <w:p>
+      <w:pPr>
+        <w:suppressLineNumbers/>
+        <w:spacing w:line="480" w:lineRule="auto"/>
+        <w:rPr>
+          <w:ins w:id="187" w:author="Robbie Parks" w:date="2019-04-24T16:47:00Z"/>
+          <w:b/>
+          <w:color w:val="000000" w:themeColor="text1"/>
+        </w:rPr>
+        <w:sectPr>
+          <w:pgSz w:w="16840" w:h="11900" w:orient="landscape"/>
+          <w:pgMar w:top="720" w:right="720" w:bottom="720" w:left="720" w:header="720" w:footer="720" w:gutter="0"/>
+          <w:lnNumType w:countBy="1" w:restart="continuous"/>
+          <w:cols w:space="720"/>
+          <w:docGrid w:linePitch="360"/>
+          <w:sectPrChange w:id="188" w:author="Robbie Parks" w:date="2019-04-24T16:47:00Z">
+            <w:sectPr>
+              <w:pgSz w:w="11900" w:h="16840" w:orient="portrait"/>
+              <w:pgMar w:top="1440" w:right="1440" w:bottom="1440" w:left="1440" w:header="720" w:footer="720" w:gutter="0"/>
+            </w:sectPr>
+          </w:sectPrChange>
+        </w:sectPr>
+        <w:pPrChange w:id="189" w:author="Robbie Parks" w:date="2019-04-24T16:50:00Z">
+          <w:pPr>
+            <w:spacing w:line="480" w:lineRule="auto"/>
+          </w:pPr>
+        </w:pPrChange>
+      </w:pPr>
+      <w:del w:id="190" w:author="Robbie Parks" w:date="2019-04-24T16:49:00Z">
+        <w:r>
+          <w:rPr>
+            <w:rPrChange w:id="191" w:author="Robbie Parks" w:date="2019-04-24T16:48:00Z">
+              <w:rPr>
+                <w:b/>
+                <w:color w:val="000000" w:themeColor="text1"/>
+              </w:rPr>
+            </w:rPrChange>
+          </w:rPr>
+          <w:br w:type="page"/>
+        </w:r>
+      </w:del>
+      <w:ins w:id="192" w:author="Robbie Parks" w:date="2019-04-24T16:48:00Z">
+        <w:r>
+          <w:rPr>
+            <w:b/>
+            <w:noProof/>
+            <w:color w:val="000000" w:themeColor="text1"/>
+          </w:rPr>
+          <w:drawing>
+            <wp:inline distT="0" distB="0" distL="0" distR="0" wp14:anchorId="0A265077" wp14:editId="6F0C795E">
+              <wp:extent cx="9372600" cy="6629400"/>
+              <wp:effectExtent l="0" t="0" r="0" b="0"/>
+              <wp:docPr id="2" name="Picture 2" descr="/Users/rmiparks/git/mortality/USA/state/write_ups/02_monthly_injury_temperature_paper/figures/01_nature_climate_change/Figures 2019 04 24/Supplementary Figure1 2019 04 24.pdf"/>
+              <wp:cNvGraphicFramePr>
+                <a:graphicFrameLocks xmlns:a="http://schemas.openxmlformats.org/drawingml/2006/main" noChangeAspect="1"/>
+              </wp:cNvGraphicFramePr>
+              <a:graphic xmlns:a="http://schemas.openxmlformats.org/drawingml/2006/main">
+                <a:graphicData uri="http://schemas.openxmlformats.org/drawingml/2006/picture">
+                  <pic:pic xmlns:pic="http://schemas.openxmlformats.org/drawingml/2006/picture">
+                    <pic:nvPicPr>
+                      <pic:cNvPr id="0" name="Picture 2" descr="/Users/rmiparks/git/mortality/USA/state/write_ups/02_monthly_injury_temperature_paper/figures/01_nature_climate_change/Figures 2019 04 24/Supplementary Figure1 2019 04 24.pdf"/>
+                      <pic:cNvPicPr>
+                        <a:picLocks noChangeAspect="1" noChangeArrowheads="1"/>
+                      </pic:cNvPicPr>
+                    </pic:nvPicPr>
+                    <pic:blipFill>
+                      <a:blip r:embed="rId14">
+                        <a:extLst>
+                          <a:ext uri="{28A0092B-C50C-407E-A947-70E740481C1C}">
+                            <a14:useLocalDpi xmlns:a14="http://schemas.microsoft.com/office/drawing/2010/main" val="0"/>
+                          </a:ext>
+                        </a:extLst>
+                      </a:blip>
+                      <a:srcRect/>
+                      <a:stretch>
+                        <a:fillRect/>
+                      </a:stretch>
+                    </pic:blipFill>
+                    <pic:spPr bwMode="auto">
+                      <a:xfrm>
+                        <a:off x="0" y="0"/>
+                        <a:ext cx="9372600" cy="6629400"/>
+                      </a:xfrm>
+                      <a:prstGeom prst="rect">
+                        <a:avLst/>
+                      </a:prstGeom>
+                      <a:noFill/>
+                      <a:ln>
+                        <a:noFill/>
+                      </a:ln>
+                    </pic:spPr>
+                  </pic:pic>
+                </a:graphicData>
+              </a:graphic>
+            </wp:inline>
+          </w:drawing>
+        </w:r>
+      </w:ins>
+    </w:p>
+    <w:p>
+      <w:pPr>
+        <w:spacing w:line="480" w:lineRule="auto"/>
+        <w:rPr>
+          <w:del w:id="193" w:author="Robbie Parks" w:date="2019-04-24T16:47:00Z"/>
+          <w:b/>
+          <w:color w:val="000000" w:themeColor="text1"/>
+        </w:rPr>
+        <w:pPrChange w:id="194" w:author="Robbie Parks" w:date="2019-04-23T23:00:00Z">
           <w:pPr/>
         </w:pPrChange>
       </w:pPr>
-      <w:r>
-        <w:rPr>
-          <w:b/>
-          <w:color w:val="000000" w:themeColor="text1"/>
-        </w:rPr>
-        <w:br w:type="page"/>
-      </w:r>
     </w:p>
     <w:p>
       <w:pPr>
         <w:spacing w:line="480" w:lineRule="auto"/>
         <w:jc w:val="both"/>
         <w:rPr>
+          <w:ins w:id="195" w:author="Robbie Parks" w:date="2019-04-24T16:47:00Z"/>
           <w:color w:val="000000" w:themeColor="text1"/>
         </w:rPr>
         <w:sectPr>
-          <w:footerReference w:type="even" r:id="rId12"/>
-          <w:footerReference w:type="default" r:id="rId13"/>
           <w:pgSz w:w="11900" w:h="16840"/>
           <w:pgMar w:top="1440" w:right="1440" w:bottom="1440" w:left="1440" w:header="720" w:footer="720" w:gutter="0"/>
           <w:lnNumType w:countBy="1" w:restart="continuous"/>
@@ -1267,7 +1967,6 @@
           <w:b/>
           <w:color w:val="000000" w:themeColor="text1"/>
         </w:rPr>
-        <w:lastRenderedPageBreak/>
         <w:t xml:space="preserve">Supplementary Figure 2. </w:t>
       </w:r>
       <w:r>
@@ -1281,7 +1980,7 @@
           <w:bCs/>
           <w:color w:val="222222"/>
           <w:shd w:val="clear" w:color="auto" w:fill="FFFFFF"/>
-          <w:rPrChange w:id="82" w:author="Ezzati, Majid" w:date="2019-04-18T16:11:00Z">
+          <w:rPrChange w:id="196" w:author="Ezzati, Majid" w:date="2019-04-18T16:11:00Z">
             <w:rPr>
               <w:rFonts w:ascii="Helvetica" w:hAnsi="Helvetica"/>
               <w:bCs/>
@@ -1325,17 +2024,121 @@
         </w:rPr>
         <w:t>h</w:t>
       </w:r>
-      <w:r>
-        <w:rPr>
-          <w:color w:val="000000" w:themeColor="text1"/>
-        </w:rPr>
-        <w:t>.</w:t>
-      </w:r>
+      <w:ins w:id="197" w:author="Robbie Parks" w:date="2019-04-24T16:49:00Z">
+        <w:r>
+          <w:rPr>
+            <w:color w:val="000000" w:themeColor="text1"/>
+          </w:rPr>
+          <w:t>.</w:t>
+        </w:r>
+      </w:ins>
+      <w:del w:id="198" w:author="Robbie Parks" w:date="2019-04-24T16:47:00Z">
+        <w:r>
+          <w:rPr>
+            <w:color w:val="000000" w:themeColor="text1"/>
+          </w:rPr>
+          <w:delText>.</w:delText>
+        </w:r>
+      </w:del>
     </w:p>
     <w:p>
       <w:pPr>
+        <w:suppressLineNumbers/>
+        <w:spacing w:line="480" w:lineRule="auto"/>
         <w:jc w:val="both"/>
         <w:rPr>
+          <w:ins w:id="199" w:author="Robbie Parks" w:date="2019-04-24T16:47:00Z"/>
+          <w:color w:val="000000" w:themeColor="text1"/>
+        </w:rPr>
+        <w:sectPr>
+          <w:pgSz w:w="16840" w:h="11900" w:orient="landscape"/>
+          <w:pgMar w:top="720" w:right="720" w:bottom="720" w:left="720" w:header="720" w:footer="720" w:gutter="0"/>
+          <w:lnNumType w:countBy="1" w:restart="continuous"/>
+          <w:cols w:space="720"/>
+          <w:docGrid w:linePitch="360"/>
+          <w:sectPrChange w:id="200" w:author="Robbie Parks" w:date="2019-04-24T16:47:00Z">
+            <w:sectPr>
+              <w:pgSz w:w="11900" w:h="16840" w:orient="portrait"/>
+              <w:pgMar w:top="1440" w:right="1440" w:bottom="1440" w:left="1440" w:header="720" w:footer="720" w:gutter="0"/>
+            </w:sectPr>
+          </w:sectPrChange>
+        </w:sectPr>
+        <w:pPrChange w:id="201" w:author="Robbie Parks" w:date="2019-04-24T16:50:00Z">
+          <w:pPr>
+            <w:spacing w:line="480" w:lineRule="auto"/>
+            <w:jc w:val="both"/>
+          </w:pPr>
+        </w:pPrChange>
+      </w:pPr>
+      <w:bookmarkStart w:id="202" w:name="_GoBack"/>
+      <w:ins w:id="203" w:author="Robbie Parks" w:date="2019-04-24T16:49:00Z">
+        <w:r>
+          <w:rPr>
+            <w:noProof/>
+            <w:color w:val="000000" w:themeColor="text1"/>
+          </w:rPr>
+          <w:lastRenderedPageBreak/>
+          <w:pict w14:anchorId="1345C0B9">
+            <v:shapetype id="_x0000_t75" coordsize="21600,21600" o:spt="75" o:preferrelative="t" path="m@4@5l@4@11@9@11@9@5xe" filled="f" stroked="f">
+              <v:stroke joinstyle="miter"/>
+              <v:formulas>
+                <v:f eqn="if lineDrawn pixelLineWidth 0"/>
+                <v:f eqn="sum @0 1 0"/>
+                <v:f eqn="sum 0 0 @1"/>
+                <v:f eqn="prod @2 1 2"/>
+                <v:f eqn="prod @3 21600 pixelWidth"/>
+                <v:f eqn="prod @3 21600 pixelHeight"/>
+                <v:f eqn="sum @0 0 1"/>
+                <v:f eqn="prod @6 1 2"/>
+                <v:f eqn="prod @7 21600 pixelWidth"/>
+                <v:f eqn="sum @8 21600 0"/>
+                <v:f eqn="prod @7 21600 pixelHeight"/>
+                <v:f eqn="sum @10 21600 0"/>
+              </v:formulas>
+              <v:path o:extrusionok="f" gradientshapeok="t" o:connecttype="rect"/>
+              <o:lock v:ext="edit" aspectratio="t"/>
+            </v:shapetype>
+            <v:shape id="_x0000_i1025" type="#_x0000_t75" alt="/Users/rmiparks/git/mortality/USA/state/write_ups/02_monthly_injury_temperature_paper/figures/01_nature_climate_change/Figures 2019 04 24/Supplementary Figure2 2019 04 24.pdf" style="width:738.85pt;height:521.7pt;mso-width-percent:0;mso-height-percent:0;mso-width-percent:0;mso-height-percent:0">
+              <v:imagedata r:id="rId15" o:title="Supplementary Figure2 2019 04 24"/>
+            </v:shape>
+          </w:pict>
+        </w:r>
+      </w:ins>
+      <w:bookmarkEnd w:id="202"/>
+    </w:p>
+    <w:p>
+      <w:pPr>
+        <w:tabs>
+          <w:tab w:val="left" w:pos="1680"/>
+        </w:tabs>
+        <w:rPr>
+          <w:del w:id="204" w:author="Robbie Parks" w:date="2019-04-24T16:49:00Z"/>
+          <w:rPrChange w:id="205" w:author="Robbie Parks" w:date="2019-04-24T16:49:00Z">
+            <w:rPr>
+              <w:del w:id="206" w:author="Robbie Parks" w:date="2019-04-24T16:49:00Z"/>
+              <w:color w:val="000000" w:themeColor="text1"/>
+            </w:rPr>
+          </w:rPrChange>
+        </w:rPr>
+        <w:sectPr>
+          <w:pgSz w:w="11900" w:h="16840"/>
+          <w:pgMar w:top="1440" w:right="1440" w:bottom="1440" w:left="1440" w:header="720" w:footer="720" w:gutter="0"/>
+          <w:lnNumType w:countBy="1" w:restart="continuous"/>
+          <w:cols w:space="720"/>
+          <w:docGrid w:linePitch="360"/>
+        </w:sectPr>
+        <w:pPrChange w:id="207" w:author="Robbie Parks" w:date="2019-04-24T16:49:00Z">
+          <w:pPr>
+            <w:spacing w:line="480" w:lineRule="auto"/>
+            <w:jc w:val="both"/>
+          </w:pPr>
+        </w:pPrChange>
+      </w:pPr>
+    </w:p>
+    <w:p>
+      <w:pPr>
+        <w:jc w:val="both"/>
+        <w:rPr>
           <w:color w:val="000000" w:themeColor="text1"/>
         </w:rPr>
       </w:pPr>
@@ -1344,7 +2147,6 @@
           <w:b/>
           <w:color w:val="000000" w:themeColor="text1"/>
         </w:rPr>
-        <w:lastRenderedPageBreak/>
         <w:t xml:space="preserve">Supplementary </w:t>
       </w:r>
       <w:r>
@@ -2154,7 +2956,7 @@
         <w:rPr>
           <w:color w:val="000000" w:themeColor="text1"/>
         </w:rPr>
-        <w:pPrChange w:id="83" w:author="Robbie Parks" w:date="2019-04-23T23:05:00Z">
+        <w:pPrChange w:id="208" w:author="Robbie Parks" w:date="2019-04-23T23:05:00Z">
           <w:pPr/>
         </w:pPrChange>
       </w:pPr>
@@ -2347,7 +3149,7 @@
           <w:b/>
           <w:color w:val="000000" w:themeColor="text1"/>
         </w:rPr>
-        <w:pPrChange w:id="84" w:author="Robbie Parks" w:date="2019-04-23T23:05:00Z">
+        <w:pPrChange w:id="209" w:author="Robbie Parks" w:date="2019-04-23T23:05:00Z">
           <w:pPr>
             <w:jc w:val="both"/>
           </w:pPr>
@@ -2369,7 +3171,7 @@
         <w:trPr>
           <w:trHeight w:val="680"/>
           <w:jc w:val="center"/>
-          <w:del w:id="85" w:author="Ezzati, Majid" w:date="2019-04-18T16:13:00Z"/>
+          <w:del w:id="210" w:author="Ezzati, Majid" w:date="2019-04-18T16:13:00Z"/>
         </w:trPr>
         <w:tc>
           <w:tcPr>
@@ -2387,7 +3189,7 @@
           <w:p>
             <w:pPr>
               <w:rPr>
-                <w:del w:id="86" w:author="Ezzati, Majid" w:date="2019-04-18T16:13:00Z"/>
+                <w:del w:id="211" w:author="Ezzati, Majid" w:date="2019-04-18T16:13:00Z"/>
                 <w:b/>
                 <w:bCs/>
                 <w:color w:val="000000"/>
@@ -2413,13 +3215,13 @@
             <w:pPr>
               <w:jc w:val="center"/>
               <w:rPr>
-                <w:del w:id="87" w:author="Ezzati, Majid" w:date="2019-04-18T16:13:00Z"/>
+                <w:del w:id="212" w:author="Ezzati, Majid" w:date="2019-04-18T16:13:00Z"/>
                 <w:b/>
                 <w:bCs/>
                 <w:color w:val="000000"/>
               </w:rPr>
             </w:pPr>
-            <w:del w:id="88" w:author="Ezzati, Majid" w:date="2019-04-18T16:13:00Z">
+            <w:del w:id="213" w:author="Ezzati, Majid" w:date="2019-04-18T16:13:00Z">
               <w:r>
                 <w:rPr>
                   <w:b/>
@@ -2559,7 +3361,7 @@
                 <w:color w:val="000000"/>
               </w:rPr>
             </w:pPr>
-            <w:del w:id="89" w:author="Ezzati, Majid" w:date="2019-04-18T16:13:00Z">
+            <w:del w:id="214" w:author="Ezzati, Majid" w:date="2019-04-18T16:13:00Z">
               <w:r>
                 <w:rPr>
                   <w:b/>
@@ -2577,7 +3379,7 @@
                 <w:delText xml:space="preserve"> </w:delText>
               </w:r>
             </w:del>
-            <w:ins w:id="90" w:author="Ezzati, Majid" w:date="2019-04-18T16:13:00Z">
+            <w:ins w:id="215" w:author="Ezzati, Majid" w:date="2019-04-18T16:13:00Z">
               <w:r>
                 <w:rPr>
                   <w:b/>
@@ -2664,7 +3466,7 @@
                 <w:color w:val="000000"/>
               </w:rPr>
             </w:pPr>
-            <w:ins w:id="91" w:author="Ezzati, Majid" w:date="2019-04-18T16:14:00Z">
+            <w:ins w:id="216" w:author="Ezzati, Majid" w:date="2019-04-18T16:14:00Z">
               <w:r>
                 <w:rPr>
                   <w:b/>
@@ -2674,7 +3476,7 @@
                 <w:t>and</w:t>
               </w:r>
             </w:ins>
-            <w:del w:id="92" w:author="Ezzati, Majid" w:date="2019-04-18T16:14:00Z">
+            <w:del w:id="217" w:author="Ezzati, Majid" w:date="2019-04-18T16:14:00Z">
               <w:r>
                 <w:rPr>
                   <w:b/>
@@ -3839,10 +4641,10 @@
         <w:suppressLineNumbers/>
         <w:jc w:val="both"/>
         <w:rPr>
-          <w:del w:id="93" w:author="Robbie Parks" w:date="2019-04-23T23:00:00Z"/>
-          <w:color w:val="000000" w:themeColor="text1"/>
-        </w:rPr>
-        <w:pPrChange w:id="94" w:author="Robbie Parks" w:date="2019-04-23T23:06:00Z">
+          <w:del w:id="218" w:author="Robbie Parks" w:date="2019-04-23T23:00:00Z"/>
+          <w:color w:val="000000" w:themeColor="text1"/>
+        </w:rPr>
+        <w:pPrChange w:id="219" w:author="Robbie Parks" w:date="2019-04-23T23:06:00Z">
           <w:pPr>
             <w:jc w:val="both"/>
           </w:pPr>
@@ -3856,7 +4658,7 @@
           <w:b/>
           <w:color w:val="000000" w:themeColor="text1"/>
         </w:rPr>
-        <w:pPrChange w:id="95" w:author="Robbie Parks" w:date="2019-04-23T23:06:00Z">
+        <w:pPrChange w:id="220" w:author="Robbie Parks" w:date="2019-04-23T23:06:00Z">
           <w:pPr/>
         </w:pPrChange>
       </w:pPr>
@@ -3965,7 +4767,7 @@
           <w:b/>
           <w:color w:val="000000" w:themeColor="text1"/>
         </w:rPr>
-        <w:pPrChange w:id="96" w:author="Robbie Parks" w:date="2019-04-23T23:06:00Z">
+        <w:pPrChange w:id="221" w:author="Robbie Parks" w:date="2019-04-23T23:06:00Z">
           <w:pPr>
             <w:jc w:val="both"/>
           </w:pPr>
@@ -4903,7 +5705,7 @@
         <w:rPr>
           <w:color w:val="000000" w:themeColor="text1"/>
         </w:rPr>
-        <w:pPrChange w:id="97" w:author="Robbie Parks" w:date="2019-04-23T23:06:00Z">
+        <w:pPrChange w:id="222" w:author="Robbie Parks" w:date="2019-04-23T23:06:00Z">
           <w:pPr/>
         </w:pPrChange>
       </w:pPr>
@@ -7632,7 +8434,7 @@
 </file>
 
 <file path=customXml/itemProps1.xml><?xml version="1.0" encoding="utf-8"?>
-<ds:datastoreItem xmlns:ds="http://schemas.openxmlformats.org/officeDocument/2006/customXml" ds:itemID="{3E995FAC-CC50-704B-BAF6-44D812D73146}">
+<ds:datastoreItem xmlns:ds="http://schemas.openxmlformats.org/officeDocument/2006/customXml" ds:itemID="{5A377E96-A0B0-544C-B401-A2B126138249}">
   <ds:schemaRefs>
     <ds:schemaRef ds:uri="http://schemas.openxmlformats.org/officeDocument/2006/bibliography"/>
   </ds:schemaRefs>
@@ -7640,7 +8442,7 @@
 </file>
 
 <file path=customXml/itemProps2.xml><?xml version="1.0" encoding="utf-8"?>
-<ds:datastoreItem xmlns:ds="http://schemas.openxmlformats.org/officeDocument/2006/customXml" ds:itemID="{A078F601-6E87-5F4A-9F4F-111AC91362CF}">
+<ds:datastoreItem xmlns:ds="http://schemas.openxmlformats.org/officeDocument/2006/customXml" ds:itemID="{1E812355-7274-DE48-B3B7-5BF884734A50}">
   <ds:schemaRefs>
     <ds:schemaRef ds:uri="http://schemas.openxmlformats.org/officeDocument/2006/bibliography"/>
   </ds:schemaRefs>
